--- a/freestanding.docx
+++ b/freestanding.docx
@@ -1,6 +1,6 @@
 
 <file path=word/document.xml><?xml version="1.0" encoding="utf-8"?>
-<w:document xmlns:wpc="http://schemas.microsoft.com/office/word/2010/wordprocessingCanvas" xmlns:mc="http://schemas.openxmlformats.org/markup-compatibility/2006" xmlns:o="urn:schemas-microsoft-com:office:office" xmlns:r="http://schemas.openxmlformats.org/officeDocument/2006/relationships" xmlns:m="http://schemas.openxmlformats.org/officeDocument/2006/math" xmlns:v="urn:schemas-microsoft-com:vml" xmlns:wp14="http://schemas.microsoft.com/office/word/2010/wordprocessingDrawing" xmlns:wp="http://schemas.openxmlformats.org/drawingml/2006/wordprocessingDrawing" xmlns:w10="urn:schemas-microsoft-com:office:word" xmlns:w="http://schemas.openxmlformats.org/wordprocessingml/2006/main" xmlns:w14="http://schemas.microsoft.com/office/word/2010/wordml" xmlns:wpg="http://schemas.microsoft.com/office/word/2010/wordprocessingGroup" xmlns:wpi="http://schemas.microsoft.com/office/word/2010/wordprocessingInk" xmlns:wne="http://schemas.microsoft.com/office/word/2006/wordml" xmlns:wps="http://schemas.microsoft.com/office/word/2010/wordprocessingShape" mc:Ignorable="w14 wp14">
+<w:document xmlns:ve="http://schemas.openxmlformats.org/markup-compatibility/2006" xmlns:o="urn:schemas-microsoft-com:office:office" xmlns:r="http://schemas.openxmlformats.org/officeDocument/2006/relationships" xmlns:m="http://schemas.openxmlformats.org/officeDocument/2006/math" xmlns:v="urn:schemas-microsoft-com:vml" xmlns:wp="http://schemas.openxmlformats.org/drawingml/2006/wordprocessingDrawing" xmlns:w10="urn:schemas-microsoft-com:office:word" xmlns:w="http://schemas.openxmlformats.org/wordprocessingml/2006/main" xmlns:wne="http://schemas.microsoft.com/office/word/2006/wordml">
   <w:body>
     <w:tbl>
       <w:tblPr>
@@ -9,7 +9,7 @@
           <w:left w:w="0" w:type="dxa"/>
           <w:right w:w="0" w:type="dxa"/>
         </w:tblCellMar>
-        <w:tblLook w:val="04A0" w:firstRow="1" w:lastRow="0" w:firstColumn="1" w:lastColumn="0" w:noHBand="0" w:noVBand="1"/>
+        <w:tblLook w:val="04A0"/>
       </w:tblPr>
       <w:tblGrid>
         <w:gridCol w:w="2505"/>
@@ -290,7 +290,27 @@
                 <w:sz w:val="24"/>
                 <w:szCs w:val="24"/>
               </w:rPr>
-              <w:t xml:space="preserve">Ben Craig &lt;ben dot </w:t>
+              <w:t>Ben Craig &lt;</w:t>
+            </w:r>
+            <w:proofErr w:type="spellStart"/>
+            <w:r>
+              <w:rPr>
+                <w:rFonts w:ascii="Times New Roman" w:eastAsia="Times New Roman" w:hAnsi="Times New Roman" w:cs="Times New Roman"/>
+                <w:iCs/>
+                <w:sz w:val="24"/>
+                <w:szCs w:val="24"/>
+              </w:rPr>
+              <w:t>ben</w:t>
+            </w:r>
+            <w:proofErr w:type="spellEnd"/>
+            <w:r>
+              <w:rPr>
+                <w:rFonts w:ascii="Times New Roman" w:eastAsia="Times New Roman" w:hAnsi="Times New Roman" w:cs="Times New Roman"/>
+                <w:iCs/>
+                <w:sz w:val="24"/>
+                <w:szCs w:val="24"/>
+              </w:rPr>
+              <w:t xml:space="preserve"> dot </w:t>
             </w:r>
             <w:proofErr w:type="spellStart"/>
             <w:r>
@@ -521,74 +541,327 @@
           <w:sz w:val="27"/>
           <w:szCs w:val="27"/>
         </w:rPr>
-        <w:t>don’t use problematic features, w</w:t>
+        <w:t>don’t use problematic features, while simultaneously attempting to remove headers and functionality from the freestanding requirements that do require the problematic features</w:t>
+      </w:r>
+      <w:r>
+        <w:rPr>
+          <w:rFonts w:ascii="Times New Roman" w:eastAsia="Times New Roman" w:hAnsi="Times New Roman" w:cs="Times New Roman"/>
+          <w:iCs/>
+          <w:color w:val="000000"/>
+          <w:sz w:val="27"/>
+          <w:szCs w:val="27"/>
+        </w:rPr>
+        <w:t xml:space="preserve">.  </w:t>
+      </w:r>
+    </w:p>
+    <w:p>
+      <w:pPr>
+        <w:spacing w:before="100" w:beforeAutospacing="1" w:after="100" w:afterAutospacing="1" w:line="240" w:lineRule="auto"/>
+        <w:rPr>
+          <w:rFonts w:ascii="Times New Roman" w:eastAsia="Times New Roman" w:hAnsi="Times New Roman" w:cs="Times New Roman"/>
+          <w:iCs/>
+          <w:color w:val="000000"/>
+          <w:sz w:val="27"/>
+          <w:szCs w:val="27"/>
+        </w:rPr>
+      </w:pPr>
+      <w:r>
+        <w:rPr>
+          <w:rFonts w:ascii="Times New Roman" w:eastAsia="Times New Roman" w:hAnsi="Times New Roman" w:cs="Times New Roman"/>
+          <w:iCs/>
+          <w:color w:val="000000"/>
+          <w:sz w:val="27"/>
+          <w:szCs w:val="27"/>
+        </w:rPr>
+        <w:t xml:space="preserve">This is intended as an early </w:t>
+      </w:r>
+      <w:r>
+        <w:rPr>
+          <w:rFonts w:ascii="Times New Roman" w:eastAsia="Times New Roman" w:hAnsi="Times New Roman" w:cs="Times New Roman"/>
+          <w:iCs/>
+          <w:color w:val="000000"/>
+          <w:sz w:val="27"/>
+          <w:szCs w:val="27"/>
+        </w:rPr>
+        <w:t>paper to seek general direction and opinions.</w:t>
+      </w:r>
+    </w:p>
+    <w:p>
+      <w:pPr>
+        <w:spacing w:before="100" w:beforeAutospacing="1" w:after="100" w:afterAutospacing="1" w:line="240" w:lineRule="auto"/>
+        <w:rPr>
+          <w:rFonts w:ascii="Times New Roman" w:eastAsia="Times New Roman" w:hAnsi="Times New Roman" w:cs="Times New Roman"/>
+          <w:color w:val="000000"/>
+          <w:sz w:val="27"/>
+          <w:szCs w:val="27"/>
+        </w:rPr>
+      </w:pPr>
+      <w:r>
+        <w:rPr>
+          <w:rFonts w:ascii="Times New Roman" w:eastAsia="Times New Roman" w:hAnsi="Times New Roman" w:cs="Times New Roman"/>
+          <w:b/>
+          <w:bCs/>
+          <w:color w:val="000000"/>
+          <w:sz w:val="27"/>
+          <w:szCs w:val="27"/>
+        </w:rPr>
+        <w:t>II. Motivation</w:t>
+      </w:r>
+    </w:p>
+    <w:p>
+      <w:pPr>
+        <w:spacing w:before="100" w:beforeAutospacing="1" w:after="100" w:afterAutospacing="1" w:line="240" w:lineRule="auto"/>
+        <w:rPr>
+          <w:rFonts w:ascii="Times New Roman" w:eastAsia="Times New Roman" w:hAnsi="Times New Roman" w:cs="Times New Roman"/>
+          <w:color w:val="000000"/>
+          <w:sz w:val="27"/>
+          <w:szCs w:val="27"/>
+        </w:rPr>
+      </w:pPr>
+      <w:r>
+        <w:rPr>
+          <w:rFonts w:ascii="Times New Roman" w:eastAsia="Times New Roman" w:hAnsi="Times New Roman" w:cs="Times New Roman"/>
+          <w:color w:val="000000"/>
+          <w:sz w:val="27"/>
+          <w:szCs w:val="27"/>
+        </w:rPr>
+        <w:t>Systems programmers</w:t>
+      </w:r>
+      <w:r>
+        <w:rPr>
+          <w:rFonts w:ascii="Times New Roman" w:eastAsia="Times New Roman" w:hAnsi="Times New Roman" w:cs="Times New Roman"/>
+          <w:color w:val="000000"/>
+          <w:sz w:val="27"/>
+          <w:szCs w:val="27"/>
+        </w:rPr>
+        <w:t xml:space="preserve"> want to</w:t>
+      </w:r>
+      <w:r>
+        <w:rPr>
+          <w:rFonts w:ascii="Times New Roman" w:eastAsia="Times New Roman" w:hAnsi="Times New Roman" w:cs="Times New Roman"/>
+          <w:color w:val="000000"/>
+          <w:sz w:val="27"/>
+          <w:szCs w:val="27"/>
+        </w:rPr>
+        <w:t xml:space="preserve"> sort things.  They want to use move semantics.  They may even want to bundle the arguments of a variadic template function into a tuple.</w:t>
+      </w:r>
+      <w:r>
+        <w:rPr>
+          <w:rFonts w:ascii="Times New Roman" w:eastAsia="Times New Roman" w:hAnsi="Times New Roman" w:cs="Times New Roman"/>
+          <w:color w:val="000000"/>
+          <w:sz w:val="27"/>
+          <w:szCs w:val="27"/>
+        </w:rPr>
+        <w:t xml:space="preserve">  These are all reasonable things to do on a system with no operating system and kilobytes of storage.  The C++ standard even has reasonable specifications for these operations in the context of a tiny, OS-less system.  However, systems programmers must currently rely on either hand-rolled code or implementer extensions i</w:t>
+      </w:r>
+      <w:r>
+        <w:rPr>
+          <w:rFonts w:ascii="Times New Roman" w:eastAsia="Times New Roman" w:hAnsi="Times New Roman" w:cs="Times New Roman"/>
+          <w:color w:val="000000"/>
+          <w:sz w:val="27"/>
+          <w:szCs w:val="27"/>
+        </w:rPr>
+        <w:t>n order to get these facilities.</w:t>
+      </w:r>
+    </w:p>
+    <w:p>
+      <w:pPr>
+        <w:spacing w:before="100" w:beforeAutospacing="1" w:after="100" w:afterAutospacing="1" w:line="240" w:lineRule="auto"/>
+        <w:rPr>
+          <w:rFonts w:ascii="Times New Roman" w:eastAsia="Times New Roman" w:hAnsi="Times New Roman" w:cs="Times New Roman"/>
+          <w:color w:val="000000"/>
+          <w:sz w:val="27"/>
+          <w:szCs w:val="27"/>
+        </w:rPr>
+      </w:pPr>
+      <w:r>
+        <w:rPr>
+          <w:rFonts w:ascii="Times New Roman" w:eastAsia="Times New Roman" w:hAnsi="Times New Roman" w:cs="Times New Roman"/>
+          <w:color w:val="000000"/>
+          <w:sz w:val="27"/>
+          <w:szCs w:val="27"/>
+        </w:rPr>
+        <w:t xml:space="preserve">Systems programmers don’t have a guide as to what C++ library facilities will work without trying them.  </w:t>
+      </w:r>
+      <w:r>
+        <w:rPr>
+          <w:rFonts w:ascii="Times New Roman" w:eastAsia="Times New Roman" w:hAnsi="Times New Roman" w:cs="Times New Roman"/>
+          <w:color w:val="000000"/>
+          <w:sz w:val="27"/>
+          <w:szCs w:val="27"/>
+        </w:rPr>
+        <w:t xml:space="preserve">The standard says </w:t>
+      </w:r>
+      <w:proofErr w:type="spellStart"/>
+      <w:r>
+        <w:rPr>
+          <w:rFonts w:ascii="Times New Roman" w:eastAsia="Times New Roman" w:hAnsi="Times New Roman" w:cs="Times New Roman"/>
+          <w:color w:val="000000"/>
+          <w:sz w:val="27"/>
+          <w:szCs w:val="27"/>
+        </w:rPr>
+        <w:t>atomic_load</w:t>
+      </w:r>
+      <w:proofErr w:type="spellEnd"/>
+      <w:r>
+        <w:rPr>
+          <w:rFonts w:ascii="Times New Roman" w:eastAsia="Times New Roman" w:hAnsi="Times New Roman" w:cs="Times New Roman"/>
+          <w:color w:val="000000"/>
+          <w:sz w:val="27"/>
+          <w:szCs w:val="27"/>
+        </w:rPr>
+        <w:t xml:space="preserve"> will work; </w:t>
+      </w:r>
+      <w:proofErr w:type="spellStart"/>
+      <w:r>
+        <w:rPr>
+          <w:rFonts w:ascii="Times New Roman" w:eastAsia="Times New Roman" w:hAnsi="Times New Roman" w:cs="Times New Roman"/>
+          <w:color w:val="000000"/>
+          <w:sz w:val="27"/>
+          <w:szCs w:val="27"/>
+        </w:rPr>
+        <w:t>memcpy</w:t>
+      </w:r>
+      <w:proofErr w:type="spellEnd"/>
+      <w:r>
+        <w:rPr>
+          <w:rFonts w:ascii="Times New Roman" w:eastAsia="Times New Roman" w:hAnsi="Times New Roman" w:cs="Times New Roman"/>
+          <w:color w:val="000000"/>
+          <w:sz w:val="27"/>
+          <w:szCs w:val="27"/>
+        </w:rPr>
+        <w:t xml:space="preserve"> will probably work; but will </w:t>
+      </w:r>
+      <w:proofErr w:type="spellStart"/>
+      <w:r>
+        <w:rPr>
+          <w:rFonts w:ascii="Times New Roman" w:eastAsia="Times New Roman" w:hAnsi="Times New Roman" w:cs="Times New Roman"/>
+          <w:color w:val="000000"/>
+          <w:sz w:val="27"/>
+          <w:szCs w:val="27"/>
+        </w:rPr>
+        <w:t>stable_sort</w:t>
+      </w:r>
+      <w:proofErr w:type="spellEnd"/>
+      <w:r>
+        <w:rPr>
+          <w:rFonts w:ascii="Times New Roman" w:eastAsia="Times New Roman" w:hAnsi="Times New Roman" w:cs="Times New Roman"/>
+          <w:color w:val="000000"/>
+          <w:sz w:val="27"/>
+          <w:szCs w:val="27"/>
+        </w:rPr>
+        <w:t xml:space="preserve">?  </w:t>
+      </w:r>
+      <w:r>
+        <w:rPr>
+          <w:rFonts w:ascii="Times New Roman" w:eastAsia="Times New Roman" w:hAnsi="Times New Roman" w:cs="Times New Roman"/>
+          <w:color w:val="000000"/>
+          <w:sz w:val="27"/>
+          <w:szCs w:val="27"/>
+        </w:rPr>
+        <w:t xml:space="preserve">Standardizing the subset of implementable C++ that is usable in a freestanding environment would </w:t>
+      </w:r>
+      <w:r>
+        <w:rPr>
+          <w:rFonts w:ascii="Times New Roman" w:eastAsia="Times New Roman" w:hAnsi="Times New Roman" w:cs="Times New Roman"/>
+          <w:color w:val="000000"/>
+          <w:sz w:val="27"/>
+          <w:szCs w:val="27"/>
+        </w:rPr>
+        <w:t>provide clarity here, and help to educate systems programmers.</w:t>
+      </w:r>
+    </w:p>
+    <w:p>
+      <w:pPr>
+        <w:spacing w:before="100" w:beforeAutospacing="1" w:after="100" w:afterAutospacing="1" w:line="240" w:lineRule="auto"/>
+        <w:rPr>
+          <w:rFonts w:ascii="Times New Roman" w:eastAsia="Times New Roman" w:hAnsi="Times New Roman" w:cs="Times New Roman"/>
+          <w:color w:val="000000"/>
+          <w:sz w:val="27"/>
+          <w:szCs w:val="27"/>
+        </w:rPr>
+      </w:pPr>
+      <w:r>
+        <w:rPr>
+          <w:rFonts w:ascii="Times New Roman" w:eastAsia="Times New Roman" w:hAnsi="Times New Roman" w:cs="Times New Roman"/>
+          <w:color w:val="000000"/>
+          <w:sz w:val="27"/>
+          <w:szCs w:val="27"/>
+        </w:rPr>
+        <w:t xml:space="preserve">There </w:t>
+      </w:r>
+      <w:r>
+        <w:rPr>
+          <w:rFonts w:ascii="Times New Roman" w:eastAsia="Times New Roman" w:hAnsi="Times New Roman" w:cs="Times New Roman"/>
+          <w:color w:val="000000"/>
+          <w:sz w:val="27"/>
+          <w:szCs w:val="27"/>
+        </w:rPr>
+        <w:t xml:space="preserve">were </w:t>
+      </w:r>
+      <w:r>
+        <w:rPr>
+          <w:rFonts w:ascii="Times New Roman" w:eastAsia="Times New Roman" w:hAnsi="Times New Roman" w:cs="Times New Roman"/>
+          <w:color w:val="000000"/>
+          <w:sz w:val="27"/>
+          <w:szCs w:val="27"/>
+        </w:rPr>
+        <w:t xml:space="preserve">some presentations at recent </w:t>
+      </w:r>
+      <w:proofErr w:type="spellStart"/>
+      <w:r>
+        <w:rPr>
+          <w:rFonts w:ascii="Times New Roman" w:eastAsia="Times New Roman" w:hAnsi="Times New Roman" w:cs="Times New Roman"/>
+          <w:color w:val="000000"/>
+          <w:sz w:val="27"/>
+          <w:szCs w:val="27"/>
+        </w:rPr>
+        <w:t>CppCon</w:t>
+      </w:r>
+      <w:proofErr w:type="spellEnd"/>
+      <w:r>
+        <w:rPr>
+          <w:rFonts w:ascii="Times New Roman" w:eastAsia="Times New Roman" w:hAnsi="Times New Roman" w:cs="Times New Roman"/>
+          <w:color w:val="000000"/>
+          <w:sz w:val="27"/>
+          <w:szCs w:val="27"/>
+        </w:rPr>
+        <w:t xml:space="preserve"> where others made a more full featured C++ work in the Linux and Windows kernels [Quinn2016] [Baker2017].  In both of these cases, C++ was being used in a sandboxed / pseudo-virtualized way.  C++ code (with exceptions and RTTI) was being run in the kernel context, but </w:t>
+      </w:r>
+      <w:r>
+        <w:rPr>
+          <w:rFonts w:ascii="Times New Roman" w:eastAsia="Times New Roman" w:hAnsi="Times New Roman" w:cs="Times New Roman"/>
+          <w:color w:val="000000"/>
+          <w:sz w:val="27"/>
+          <w:szCs w:val="27"/>
+        </w:rPr>
+        <w:t>very few calls were made between the C++ code and the operating system kernel</w:t>
       </w:r>
       <w:bookmarkStart w:id="0" w:name="_GoBack"/>
       <w:bookmarkEnd w:id="0"/>
       <w:r>
         <w:rPr>
           <w:rFonts w:ascii="Times New Roman" w:eastAsia="Times New Roman" w:hAnsi="Times New Roman" w:cs="Times New Roman"/>
-          <w:iCs/>
-          <w:color w:val="000000"/>
-          <w:sz w:val="27"/>
-          <w:szCs w:val="27"/>
-        </w:rPr>
-        <w:t>hile simultaneously attempting to remove headers and functionality from the freestanding requirements that do require the problematic features</w:t>
-      </w:r>
-      <w:r>
-        <w:rPr>
-          <w:rFonts w:ascii="Times New Roman" w:eastAsia="Times New Roman" w:hAnsi="Times New Roman" w:cs="Times New Roman"/>
-          <w:iCs/>
-          <w:color w:val="000000"/>
-          <w:sz w:val="27"/>
-          <w:szCs w:val="27"/>
-        </w:rPr>
-        <w:t xml:space="preserve">.  </w:t>
-      </w:r>
-    </w:p>
-    <w:p>
-      <w:pPr>
-        <w:spacing w:before="100" w:beforeAutospacing="1" w:after="100" w:afterAutospacing="1" w:line="240" w:lineRule="auto"/>
-        <w:rPr>
-          <w:rFonts w:ascii="Times New Roman" w:eastAsia="Times New Roman" w:hAnsi="Times New Roman" w:cs="Times New Roman"/>
-          <w:iCs/>
-          <w:color w:val="000000"/>
-          <w:sz w:val="27"/>
-          <w:szCs w:val="27"/>
-        </w:rPr>
-      </w:pPr>
-      <w:r>
-        <w:rPr>
-          <w:rFonts w:ascii="Times New Roman" w:eastAsia="Times New Roman" w:hAnsi="Times New Roman" w:cs="Times New Roman"/>
-          <w:iCs/>
-          <w:color w:val="000000"/>
-          <w:sz w:val="27"/>
-          <w:szCs w:val="27"/>
-        </w:rPr>
-        <w:t xml:space="preserve">This is intended as an early </w:t>
-      </w:r>
-      <w:r>
-        <w:rPr>
-          <w:rFonts w:ascii="Times New Roman" w:eastAsia="Times New Roman" w:hAnsi="Times New Roman" w:cs="Times New Roman"/>
-          <w:iCs/>
-          <w:color w:val="000000"/>
-          <w:sz w:val="27"/>
-          <w:szCs w:val="27"/>
-        </w:rPr>
-        <w:t>paper to seek general direction and opinions.</w:t>
-      </w:r>
-    </w:p>
-    <w:p>
-      <w:pPr>
-        <w:spacing w:before="100" w:beforeAutospacing="1" w:after="100" w:afterAutospacing="1" w:line="240" w:lineRule="auto"/>
-        <w:rPr>
-          <w:rFonts w:ascii="Times New Roman" w:eastAsia="Times New Roman" w:hAnsi="Times New Roman" w:cs="Times New Roman"/>
-          <w:color w:val="000000"/>
-          <w:sz w:val="27"/>
-          <w:szCs w:val="27"/>
-        </w:rPr>
-      </w:pPr>
-      <w:r>
+          <w:color w:val="000000"/>
+          <w:sz w:val="27"/>
+          <w:szCs w:val="27"/>
+        </w:rPr>
+        <w:t xml:space="preserve">.  The </w:t>
+      </w:r>
+      <w:r>
+        <w:rPr>
+          <w:rFonts w:ascii="Times New Roman" w:eastAsia="Times New Roman" w:hAnsi="Times New Roman" w:cs="Times New Roman"/>
+          <w:color w:val="000000"/>
+          <w:sz w:val="27"/>
+          <w:szCs w:val="27"/>
+        </w:rPr>
+        <w:lastRenderedPageBreak/>
+        <w:t>C++ code was in a guest operating system.  This proposal should make it reasonable to have C++ code interact closely with the host operating system, perhaps in the context of a driver.</w:t>
+      </w:r>
+    </w:p>
+    <w:p>
+      <w:pPr>
+        <w:spacing w:before="100" w:beforeAutospacing="1" w:after="100" w:afterAutospacing="1" w:line="240" w:lineRule="auto"/>
         <w:rPr>
           <w:rFonts w:ascii="Times New Roman" w:eastAsia="Times New Roman" w:hAnsi="Times New Roman" w:cs="Times New Roman"/>
           <w:b/>
@@ -597,221 +870,6 @@
           <w:sz w:val="27"/>
           <w:szCs w:val="27"/>
         </w:rPr>
-        <w:t>II. Motivation</w:t>
-      </w:r>
-    </w:p>
-    <w:p>
-      <w:pPr>
-        <w:spacing w:before="100" w:beforeAutospacing="1" w:after="100" w:afterAutospacing="1" w:line="240" w:lineRule="auto"/>
-        <w:rPr>
-          <w:rFonts w:ascii="Times New Roman" w:eastAsia="Times New Roman" w:hAnsi="Times New Roman" w:cs="Times New Roman"/>
-          <w:color w:val="000000"/>
-          <w:sz w:val="27"/>
-          <w:szCs w:val="27"/>
-        </w:rPr>
-      </w:pPr>
-      <w:r>
-        <w:rPr>
-          <w:rFonts w:ascii="Times New Roman" w:eastAsia="Times New Roman" w:hAnsi="Times New Roman" w:cs="Times New Roman"/>
-          <w:color w:val="000000"/>
-          <w:sz w:val="27"/>
-          <w:szCs w:val="27"/>
-        </w:rPr>
-        <w:t>Systems programmers</w:t>
-      </w:r>
-      <w:r>
-        <w:rPr>
-          <w:rFonts w:ascii="Times New Roman" w:eastAsia="Times New Roman" w:hAnsi="Times New Roman" w:cs="Times New Roman"/>
-          <w:color w:val="000000"/>
-          <w:sz w:val="27"/>
-          <w:szCs w:val="27"/>
-        </w:rPr>
-        <w:t xml:space="preserve"> want to</w:t>
-      </w:r>
-      <w:r>
-        <w:rPr>
-          <w:rFonts w:ascii="Times New Roman" w:eastAsia="Times New Roman" w:hAnsi="Times New Roman" w:cs="Times New Roman"/>
-          <w:color w:val="000000"/>
-          <w:sz w:val="27"/>
-          <w:szCs w:val="27"/>
-        </w:rPr>
-        <w:t xml:space="preserve"> sort things.  They want to use move semantics.  They may even want to bundle the arguments of a </w:t>
-      </w:r>
-      <w:proofErr w:type="spellStart"/>
-      <w:r>
-        <w:rPr>
-          <w:rFonts w:ascii="Times New Roman" w:eastAsia="Times New Roman" w:hAnsi="Times New Roman" w:cs="Times New Roman"/>
-          <w:color w:val="000000"/>
-          <w:sz w:val="27"/>
-          <w:szCs w:val="27"/>
-        </w:rPr>
-        <w:t>variadic</w:t>
-      </w:r>
-      <w:proofErr w:type="spellEnd"/>
-      <w:r>
-        <w:rPr>
-          <w:rFonts w:ascii="Times New Roman" w:eastAsia="Times New Roman" w:hAnsi="Times New Roman" w:cs="Times New Roman"/>
-          <w:color w:val="000000"/>
-          <w:sz w:val="27"/>
-          <w:szCs w:val="27"/>
-        </w:rPr>
-        <w:t xml:space="preserve"> template function into a tuple.</w:t>
-      </w:r>
-      <w:r>
-        <w:rPr>
-          <w:rFonts w:ascii="Times New Roman" w:eastAsia="Times New Roman" w:hAnsi="Times New Roman" w:cs="Times New Roman"/>
-          <w:color w:val="000000"/>
-          <w:sz w:val="27"/>
-          <w:szCs w:val="27"/>
-        </w:rPr>
-        <w:t xml:space="preserve">  These are all reasonable things to do on a system with no operating system and kilobytes of storage.  The C++ standard even has reasonable specifications for these operations in the context of a tiny, OS-less system.  However, systems programmers must currently rely on either hand-rolled code or implementer extensions i</w:t>
-      </w:r>
-      <w:r>
-        <w:rPr>
-          <w:rFonts w:ascii="Times New Roman" w:eastAsia="Times New Roman" w:hAnsi="Times New Roman" w:cs="Times New Roman"/>
-          <w:color w:val="000000"/>
-          <w:sz w:val="27"/>
-          <w:szCs w:val="27"/>
-        </w:rPr>
-        <w:t>n order to get these facilities.</w:t>
-      </w:r>
-    </w:p>
-    <w:p>
-      <w:pPr>
-        <w:spacing w:before="100" w:beforeAutospacing="1" w:after="100" w:afterAutospacing="1" w:line="240" w:lineRule="auto"/>
-        <w:rPr>
-          <w:rFonts w:ascii="Times New Roman" w:eastAsia="Times New Roman" w:hAnsi="Times New Roman" w:cs="Times New Roman"/>
-          <w:color w:val="000000"/>
-          <w:sz w:val="27"/>
-          <w:szCs w:val="27"/>
-        </w:rPr>
-      </w:pPr>
-      <w:r>
-        <w:rPr>
-          <w:rFonts w:ascii="Times New Roman" w:eastAsia="Times New Roman" w:hAnsi="Times New Roman" w:cs="Times New Roman"/>
-          <w:color w:val="000000"/>
-          <w:sz w:val="27"/>
-          <w:szCs w:val="27"/>
-        </w:rPr>
-        <w:t xml:space="preserve">Systems programmers don’t have a guide as to what C++ library facilities will work without trying them.  </w:t>
-      </w:r>
-      <w:r>
-        <w:rPr>
-          <w:rFonts w:ascii="Times New Roman" w:eastAsia="Times New Roman" w:hAnsi="Times New Roman" w:cs="Times New Roman"/>
-          <w:color w:val="000000"/>
-          <w:sz w:val="27"/>
-          <w:szCs w:val="27"/>
-        </w:rPr>
-        <w:t xml:space="preserve">The standard says </w:t>
-      </w:r>
-      <w:proofErr w:type="spellStart"/>
-      <w:r>
-        <w:rPr>
-          <w:rFonts w:ascii="Times New Roman" w:eastAsia="Times New Roman" w:hAnsi="Times New Roman" w:cs="Times New Roman"/>
-          <w:color w:val="000000"/>
-          <w:sz w:val="27"/>
-          <w:szCs w:val="27"/>
-        </w:rPr>
-        <w:t>atomic_load</w:t>
-      </w:r>
-      <w:proofErr w:type="spellEnd"/>
-      <w:r>
-        <w:rPr>
-          <w:rFonts w:ascii="Times New Roman" w:eastAsia="Times New Roman" w:hAnsi="Times New Roman" w:cs="Times New Roman"/>
-          <w:color w:val="000000"/>
-          <w:sz w:val="27"/>
-          <w:szCs w:val="27"/>
-        </w:rPr>
-        <w:t xml:space="preserve"> will work; </w:t>
-      </w:r>
-      <w:proofErr w:type="spellStart"/>
-      <w:r>
-        <w:rPr>
-          <w:rFonts w:ascii="Times New Roman" w:eastAsia="Times New Roman" w:hAnsi="Times New Roman" w:cs="Times New Roman"/>
-          <w:color w:val="000000"/>
-          <w:sz w:val="27"/>
-          <w:szCs w:val="27"/>
-        </w:rPr>
-        <w:t>memcpy</w:t>
-      </w:r>
-      <w:proofErr w:type="spellEnd"/>
-      <w:r>
-        <w:rPr>
-          <w:rFonts w:ascii="Times New Roman" w:eastAsia="Times New Roman" w:hAnsi="Times New Roman" w:cs="Times New Roman"/>
-          <w:color w:val="000000"/>
-          <w:sz w:val="27"/>
-          <w:szCs w:val="27"/>
-        </w:rPr>
-        <w:t xml:space="preserve"> will probably work; but will </w:t>
-      </w:r>
-      <w:proofErr w:type="spellStart"/>
-      <w:r>
-        <w:rPr>
-          <w:rFonts w:ascii="Times New Roman" w:eastAsia="Times New Roman" w:hAnsi="Times New Roman" w:cs="Times New Roman"/>
-          <w:color w:val="000000"/>
-          <w:sz w:val="27"/>
-          <w:szCs w:val="27"/>
-        </w:rPr>
-        <w:t>stable_sort</w:t>
-      </w:r>
-      <w:proofErr w:type="spellEnd"/>
-      <w:r>
-        <w:rPr>
-          <w:rFonts w:ascii="Times New Roman" w:eastAsia="Times New Roman" w:hAnsi="Times New Roman" w:cs="Times New Roman"/>
-          <w:color w:val="000000"/>
-          <w:sz w:val="27"/>
-          <w:szCs w:val="27"/>
-        </w:rPr>
-        <w:t xml:space="preserve">?  </w:t>
-      </w:r>
-      <w:r>
-        <w:rPr>
-          <w:rFonts w:ascii="Times New Roman" w:eastAsia="Times New Roman" w:hAnsi="Times New Roman" w:cs="Times New Roman"/>
-          <w:color w:val="000000"/>
-          <w:sz w:val="27"/>
-          <w:szCs w:val="27"/>
-        </w:rPr>
-        <w:t xml:space="preserve">Standardizing the subset of implementable C++ that is usable in a freestanding environment would </w:t>
-      </w:r>
-      <w:r>
-        <w:rPr>
-          <w:rFonts w:ascii="Times New Roman" w:eastAsia="Times New Roman" w:hAnsi="Times New Roman" w:cs="Times New Roman"/>
-          <w:color w:val="000000"/>
-          <w:sz w:val="27"/>
-          <w:szCs w:val="27"/>
-        </w:rPr>
-        <w:t>provide clarity here, and help to educate systems programmers.</w:t>
-      </w:r>
-    </w:p>
-    <w:p>
-      <w:pPr>
-        <w:spacing w:before="100" w:beforeAutospacing="1" w:after="100" w:afterAutospacing="1" w:line="240" w:lineRule="auto"/>
-        <w:rPr>
-          <w:rFonts w:ascii="Times New Roman" w:eastAsia="Times New Roman" w:hAnsi="Times New Roman" w:cs="Times New Roman"/>
-          <w:color w:val="000000"/>
-          <w:sz w:val="27"/>
-          <w:szCs w:val="27"/>
-        </w:rPr>
-      </w:pPr>
-      <w:r>
-        <w:rPr>
-          <w:rFonts w:ascii="Times New Roman" w:eastAsia="Times New Roman" w:hAnsi="Times New Roman" w:cs="Times New Roman"/>
-          <w:color w:val="000000"/>
-          <w:sz w:val="27"/>
-          <w:szCs w:val="27"/>
-        </w:rPr>
-        <w:t>Why is this important? What kinds of problems does it address? What is the intended user community? What level of programmers (novice, experienced, expert) is it intended to support? What existing practice is it based on? How widespread is its use? How long has it been in use? Is there a reference implementation and test suite available for inspection?</w:t>
-      </w:r>
-    </w:p>
-    <w:p>
-      <w:pPr>
-        <w:spacing w:before="100" w:beforeAutospacing="1" w:after="100" w:afterAutospacing="1" w:line="240" w:lineRule="auto"/>
-        <w:rPr>
-          <w:rFonts w:ascii="Times New Roman" w:eastAsia="Times New Roman" w:hAnsi="Times New Roman" w:cs="Times New Roman"/>
-          <w:color w:val="000000"/>
-          <w:sz w:val="27"/>
-          <w:szCs w:val="27"/>
-        </w:rPr>
       </w:pPr>
       <w:r>
         <w:rPr>
@@ -822,7 +880,6 @@
           <w:sz w:val="27"/>
           <w:szCs w:val="27"/>
         </w:rPr>
-        <w:lastRenderedPageBreak/>
         <w:t>I</w:t>
       </w:r>
       <w:r>
@@ -842,6 +899,208 @@
         <w:spacing w:before="100" w:beforeAutospacing="1" w:after="100" w:afterAutospacing="1" w:line="240" w:lineRule="auto"/>
         <w:rPr>
           <w:rFonts w:ascii="Times New Roman" w:eastAsia="Times New Roman" w:hAnsi="Times New Roman" w:cs="Times New Roman"/>
+          <w:bCs/>
+          <w:color w:val="000000"/>
+          <w:sz w:val="27"/>
+          <w:szCs w:val="27"/>
+        </w:rPr>
+      </w:pPr>
+      <w:r>
+        <w:rPr>
+          <w:rFonts w:ascii="Times New Roman" w:eastAsia="Times New Roman" w:hAnsi="Times New Roman" w:cs="Times New Roman"/>
+          <w:bCs/>
+          <w:color w:val="000000"/>
+          <w:sz w:val="27"/>
+          <w:szCs w:val="27"/>
+        </w:rPr>
+        <w:t>The current scope of this proposal is limited to the standard library available to systems and embedded programming</w:t>
+      </w:r>
+      <w:r>
+        <w:rPr>
+          <w:rFonts w:ascii="Times New Roman" w:eastAsia="Times New Roman" w:hAnsi="Times New Roman" w:cs="Times New Roman"/>
+          <w:bCs/>
+          <w:color w:val="000000"/>
+          <w:sz w:val="27"/>
+          <w:szCs w:val="27"/>
+        </w:rPr>
+        <w:t>.</w:t>
+      </w:r>
+    </w:p>
+    <w:p>
+      <w:pPr>
+        <w:spacing w:before="100" w:beforeAutospacing="1" w:after="100" w:afterAutospacing="1" w:line="240" w:lineRule="auto"/>
+        <w:rPr>
+          <w:rFonts w:ascii="Times New Roman" w:eastAsia="Times New Roman" w:hAnsi="Times New Roman" w:cs="Times New Roman"/>
+          <w:color w:val="000000"/>
+          <w:sz w:val="27"/>
+          <w:szCs w:val="27"/>
+        </w:rPr>
+      </w:pPr>
+      <w:r>
+        <w:rPr>
+          <w:rFonts w:ascii="Times New Roman" w:eastAsia="Times New Roman" w:hAnsi="Times New Roman" w:cs="Times New Roman"/>
+          <w:bCs/>
+          <w:color w:val="000000"/>
+          <w:sz w:val="27"/>
+          <w:szCs w:val="27"/>
+        </w:rPr>
+        <w:t>This paper is currently con</w:t>
+      </w:r>
+      <w:r>
+        <w:rPr>
+          <w:rFonts w:ascii="Times New Roman" w:eastAsia="Times New Roman" w:hAnsi="Times New Roman" w:cs="Times New Roman"/>
+          <w:color w:val="000000"/>
+          <w:sz w:val="27"/>
+          <w:szCs w:val="27"/>
+        </w:rPr>
+        <w:t>cerned with the divisions of headers and library functions as they w</w:t>
+      </w:r>
+      <w:r>
+        <w:rPr>
+          <w:rFonts w:ascii="Times New Roman" w:eastAsia="Times New Roman" w:hAnsi="Times New Roman" w:cs="Times New Roman"/>
+          <w:color w:val="000000"/>
+          <w:sz w:val="27"/>
+          <w:szCs w:val="27"/>
+        </w:rPr>
+        <w:t>ere in C++17.  I have not seen the</w:t>
+      </w:r>
+      <w:r>
+        <w:rPr>
+          <w:rFonts w:ascii="Times New Roman" w:eastAsia="Times New Roman" w:hAnsi="Times New Roman" w:cs="Times New Roman"/>
+          <w:color w:val="000000"/>
+          <w:sz w:val="27"/>
+          <w:szCs w:val="27"/>
+        </w:rPr>
+        <w:t xml:space="preserve"> paper that proposes </w:t>
+      </w:r>
+      <w:r>
+        <w:rPr>
+          <w:rFonts w:ascii="Times New Roman" w:eastAsia="Times New Roman" w:hAnsi="Times New Roman" w:cs="Times New Roman"/>
+          <w:color w:val="000000"/>
+          <w:sz w:val="27"/>
+          <w:szCs w:val="27"/>
+        </w:rPr>
+        <w:t xml:space="preserve">which parts of the standard </w:t>
+      </w:r>
+      <w:r>
+        <w:rPr>
+          <w:rFonts w:ascii="Times New Roman" w:eastAsia="Times New Roman" w:hAnsi="Times New Roman" w:cs="Times New Roman"/>
+          <w:color w:val="000000"/>
+          <w:sz w:val="27"/>
+          <w:szCs w:val="27"/>
+        </w:rPr>
+        <w:t xml:space="preserve">library </w:t>
+      </w:r>
+      <w:r>
+        <w:rPr>
+          <w:rFonts w:ascii="Times New Roman" w:eastAsia="Times New Roman" w:hAnsi="Times New Roman" w:cs="Times New Roman"/>
+          <w:color w:val="000000"/>
+          <w:sz w:val="27"/>
+          <w:szCs w:val="27"/>
+        </w:rPr>
+        <w:t>go into which [sub-</w:t>
+      </w:r>
+      <w:proofErr w:type="gramStart"/>
+      <w:r>
+        <w:rPr>
+          <w:rFonts w:ascii="Times New Roman" w:eastAsia="Times New Roman" w:hAnsi="Times New Roman" w:cs="Times New Roman"/>
+          <w:color w:val="000000"/>
+          <w:sz w:val="27"/>
+          <w:szCs w:val="27"/>
+        </w:rPr>
+        <w:t>]modules</w:t>
+      </w:r>
+      <w:proofErr w:type="gramEnd"/>
+      <w:r>
+        <w:rPr>
+          <w:rFonts w:ascii="Times New Roman" w:eastAsia="Times New Roman" w:hAnsi="Times New Roman" w:cs="Times New Roman"/>
+          <w:color w:val="000000"/>
+          <w:sz w:val="27"/>
+          <w:szCs w:val="27"/>
+        </w:rPr>
+        <w:t>, much less a paper that says which [sub-]modules will be freestanding</w:t>
+      </w:r>
+      <w:r>
+        <w:rPr>
+          <w:rFonts w:ascii="Times New Roman" w:eastAsia="Times New Roman" w:hAnsi="Times New Roman" w:cs="Times New Roman"/>
+          <w:color w:val="000000"/>
+          <w:sz w:val="27"/>
+          <w:szCs w:val="27"/>
+        </w:rPr>
+        <w:t>.  A later paper may attempt to do that.</w:t>
+      </w:r>
+    </w:p>
+    <w:p>
+      <w:pPr>
+        <w:spacing w:before="100" w:beforeAutospacing="1" w:after="100" w:afterAutospacing="1" w:line="240" w:lineRule="auto"/>
+        <w:rPr>
+          <w:rFonts w:ascii="Times New Roman" w:eastAsia="Times New Roman" w:hAnsi="Times New Roman" w:cs="Times New Roman"/>
+          <w:bCs/>
+          <w:color w:val="000000"/>
+          <w:sz w:val="27"/>
+          <w:szCs w:val="27"/>
+        </w:rPr>
+      </w:pPr>
+      <w:r>
+        <w:rPr>
+          <w:rFonts w:ascii="Times New Roman" w:eastAsia="Times New Roman" w:hAnsi="Times New Roman" w:cs="Times New Roman"/>
+          <w:bCs/>
+          <w:color w:val="000000"/>
+          <w:sz w:val="27"/>
+          <w:szCs w:val="27"/>
+        </w:rPr>
+        <w:t xml:space="preserve">I could see the scope increasing to the standard library availability on GPUs.  It also occurs to me that the list of standard library functions suitable for a freestanding implementation is extremely similar (maybe identical?) to the list of functions that could be marked </w:t>
+      </w:r>
+      <w:proofErr w:type="spellStart"/>
+      <w:r>
+        <w:rPr>
+          <w:rFonts w:ascii="Times New Roman" w:eastAsia="Times New Roman" w:hAnsi="Times New Roman" w:cs="Times New Roman"/>
+          <w:bCs/>
+          <w:color w:val="000000"/>
+          <w:sz w:val="27"/>
+          <w:szCs w:val="27"/>
+        </w:rPr>
+        <w:t>constexpr</w:t>
+      </w:r>
+      <w:proofErr w:type="spellEnd"/>
+      <w:r>
+        <w:rPr>
+          <w:rFonts w:ascii="Times New Roman" w:eastAsia="Times New Roman" w:hAnsi="Times New Roman" w:cs="Times New Roman"/>
+          <w:bCs/>
+          <w:color w:val="000000"/>
+          <w:sz w:val="27"/>
+          <w:szCs w:val="27"/>
+        </w:rPr>
+        <w:t xml:space="preserve">, and conditionally </w:t>
+      </w:r>
+      <w:proofErr w:type="spellStart"/>
+      <w:r>
+        <w:rPr>
+          <w:rFonts w:ascii="Times New Roman" w:eastAsia="Times New Roman" w:hAnsi="Times New Roman" w:cs="Times New Roman"/>
+          <w:bCs/>
+          <w:color w:val="000000"/>
+          <w:sz w:val="27"/>
+          <w:szCs w:val="27"/>
+        </w:rPr>
+        <w:t>noexcept</w:t>
+      </w:r>
+      <w:proofErr w:type="spellEnd"/>
+      <w:r>
+        <w:rPr>
+          <w:rFonts w:ascii="Times New Roman" w:eastAsia="Times New Roman" w:hAnsi="Times New Roman" w:cs="Times New Roman"/>
+          <w:bCs/>
+          <w:color w:val="000000"/>
+          <w:sz w:val="27"/>
+          <w:szCs w:val="27"/>
+        </w:rPr>
+        <w:t>.  This paper will not attempt to address those items though.</w:t>
+      </w:r>
+    </w:p>
+    <w:p>
+      <w:pPr>
+        <w:spacing w:before="100" w:beforeAutospacing="1" w:after="100" w:afterAutospacing="1" w:line="240" w:lineRule="auto"/>
+        <w:rPr>
+          <w:rFonts w:ascii="Times New Roman" w:eastAsia="Times New Roman" w:hAnsi="Times New Roman" w:cs="Times New Roman"/>
           <w:color w:val="000000"/>
           <w:sz w:val="27"/>
           <w:szCs w:val="27"/>
@@ -880,7 +1139,6 @@
         </w:rPr>
         <w:t xml:space="preserve">. Impact </w:t>
       </w:r>
-      <w:proofErr w:type="gramStart"/>
       <w:r>
         <w:rPr>
           <w:rFonts w:ascii="Times New Roman" w:eastAsia="Times New Roman" w:hAnsi="Times New Roman" w:cs="Times New Roman"/>
@@ -890,9 +1148,8 @@
           <w:sz w:val="27"/>
           <w:szCs w:val="27"/>
         </w:rPr>
-        <w:t>On</w:t>
-      </w:r>
-      <w:proofErr w:type="gramEnd"/>
+        <w:t>o</w:t>
+      </w:r>
       <w:r>
         <w:rPr>
           <w:rFonts w:ascii="Times New Roman" w:eastAsia="Times New Roman" w:hAnsi="Times New Roman" w:cs="Times New Roman"/>
@@ -902,48 +1159,8 @@
           <w:sz w:val="27"/>
           <w:szCs w:val="27"/>
         </w:rPr>
-        <w:t xml:space="preserve"> the Standard</w:t>
-      </w:r>
-    </w:p>
-    <w:p>
-      <w:pPr>
-        <w:spacing w:before="100" w:beforeAutospacing="1" w:after="100" w:afterAutospacing="1" w:line="240" w:lineRule="auto"/>
-        <w:rPr>
-          <w:rFonts w:ascii="Times New Roman" w:eastAsia="Times New Roman" w:hAnsi="Times New Roman" w:cs="Times New Roman"/>
-          <w:color w:val="000000"/>
-          <w:sz w:val="27"/>
-          <w:szCs w:val="27"/>
-        </w:rPr>
-      </w:pPr>
-      <w:r>
-        <w:rPr>
-          <w:rFonts w:ascii="Times New Roman" w:eastAsia="Times New Roman" w:hAnsi="Times New Roman" w:cs="Times New Roman"/>
-          <w:color w:val="000000"/>
-          <w:sz w:val="27"/>
-          <w:szCs w:val="27"/>
-        </w:rPr>
-        <w:t>Rather than list all of the facilities available to a freestanding implementation in one place, as is currently done in [compliance], the standard would tag each header, class, or function that is available in a freestanding implementation.</w:t>
-      </w:r>
-      <w:r>
-        <w:rPr>
-          <w:rFonts w:ascii="Times New Roman" w:eastAsia="Times New Roman" w:hAnsi="Times New Roman" w:cs="Times New Roman"/>
-          <w:color w:val="000000"/>
-          <w:sz w:val="27"/>
-          <w:szCs w:val="27"/>
-        </w:rPr>
-        <w:t xml:space="preserve">  I expect this to be a large number of small edits, but the edits wouldn’t have difficult to understand ramifications throughout the standard.</w:t>
-      </w:r>
-    </w:p>
-    <w:p>
-      <w:pPr>
-        <w:spacing w:before="100" w:beforeAutospacing="1" w:after="100" w:afterAutospacing="1" w:line="240" w:lineRule="auto"/>
-        <w:rPr>
-          <w:rFonts w:ascii="Times New Roman" w:eastAsia="Times New Roman" w:hAnsi="Times New Roman" w:cs="Times New Roman"/>
-          <w:color w:val="000000"/>
-          <w:sz w:val="27"/>
-          <w:szCs w:val="27"/>
-        </w:rPr>
-      </w:pPr>
+        <w:t xml:space="preserve">n the </w:t>
+      </w:r>
       <w:r>
         <w:rPr>
           <w:rFonts w:ascii="Times New Roman" w:eastAsia="Times New Roman" w:hAnsi="Times New Roman" w:cs="Times New Roman"/>
@@ -953,39 +1170,8 @@
           <w:sz w:val="27"/>
           <w:szCs w:val="27"/>
         </w:rPr>
-        <w:t>V. Design Decisions</w:t>
-      </w:r>
-    </w:p>
-    <w:p>
-      <w:pPr>
-        <w:spacing w:before="100" w:beforeAutospacing="1" w:after="100" w:afterAutospacing="1" w:line="240" w:lineRule="auto"/>
-        <w:rPr>
-          <w:rFonts w:ascii="Times New Roman" w:eastAsia="Times New Roman" w:hAnsi="Times New Roman" w:cs="Times New Roman"/>
-          <w:color w:val="000000"/>
-          <w:sz w:val="27"/>
-          <w:szCs w:val="27"/>
-        </w:rPr>
-      </w:pPr>
-      <w:r>
-        <w:rPr>
-          <w:rFonts w:ascii="Times New Roman" w:eastAsia="Times New Roman" w:hAnsi="Times New Roman" w:cs="Times New Roman"/>
-          <w:color w:val="000000"/>
-          <w:sz w:val="27"/>
-          <w:szCs w:val="27"/>
-        </w:rPr>
-        <w:t>Why did you choose the specific design that you did? What alternatives did you consider, and what are the tradeoffs? What are the consequences of your choice, for users and implementers? What decisions are left up to implementers? If there are any similar libraries in use, how do their design decisions compare to yours?</w:t>
-      </w:r>
-    </w:p>
-    <w:p>
-      <w:pPr>
-        <w:spacing w:before="100" w:beforeAutospacing="1" w:after="100" w:afterAutospacing="1" w:line="240" w:lineRule="auto"/>
-        <w:rPr>
-          <w:rFonts w:ascii="Times New Roman" w:eastAsia="Times New Roman" w:hAnsi="Times New Roman" w:cs="Times New Roman"/>
-          <w:color w:val="000000"/>
-          <w:sz w:val="27"/>
-          <w:szCs w:val="27"/>
-        </w:rPr>
-      </w:pPr>
+        <w:t>s</w:t>
+      </w:r>
       <w:r>
         <w:rPr>
           <w:rFonts w:ascii="Times New Roman" w:eastAsia="Times New Roman" w:hAnsi="Times New Roman" w:cs="Times New Roman"/>
@@ -995,9 +1181,88 @@
           <w:sz w:val="27"/>
           <w:szCs w:val="27"/>
         </w:rPr>
-        <w:t>V</w:t>
-      </w:r>
-      <w:r>
+        <w:t>tandard</w:t>
+      </w:r>
+    </w:p>
+    <w:p>
+      <w:pPr>
+        <w:spacing w:before="100" w:beforeAutospacing="1" w:after="100" w:afterAutospacing="1" w:line="240" w:lineRule="auto"/>
+        <w:rPr>
+          <w:rFonts w:ascii="Times New Roman" w:eastAsia="Times New Roman" w:hAnsi="Times New Roman" w:cs="Times New Roman"/>
+          <w:color w:val="000000"/>
+          <w:sz w:val="27"/>
+          <w:szCs w:val="27"/>
+        </w:rPr>
+      </w:pPr>
+      <w:r>
+        <w:rPr>
+          <w:rFonts w:ascii="Times New Roman" w:eastAsia="Times New Roman" w:hAnsi="Times New Roman" w:cs="Times New Roman"/>
+          <w:color w:val="000000"/>
+          <w:sz w:val="27"/>
+          <w:szCs w:val="27"/>
+        </w:rPr>
+        <w:t>Rather than list all of the facilities available to a freestanding implementation in one place, as is currently done in [compliance], the standard would tag each header, class, or function that is available in a freestanding implementation.</w:t>
+      </w:r>
+      <w:r>
+        <w:rPr>
+          <w:rFonts w:ascii="Times New Roman" w:eastAsia="Times New Roman" w:hAnsi="Times New Roman" w:cs="Times New Roman"/>
+          <w:color w:val="000000"/>
+          <w:sz w:val="27"/>
+          <w:szCs w:val="27"/>
+        </w:rPr>
+        <w:t xml:space="preserve">  I expect this to be a large number of small edits, but the edits wouldn’t have difficult to understand ramifications throughout the standard.</w:t>
+      </w:r>
+    </w:p>
+    <w:p>
+      <w:pPr>
+        <w:spacing w:before="100" w:beforeAutospacing="1" w:after="100" w:afterAutospacing="1" w:line="240" w:lineRule="auto"/>
+        <w:rPr>
+          <w:rFonts w:ascii="Times New Roman" w:eastAsia="Times New Roman" w:hAnsi="Times New Roman" w:cs="Times New Roman"/>
+          <w:color w:val="000000"/>
+          <w:sz w:val="27"/>
+          <w:szCs w:val="27"/>
+        </w:rPr>
+      </w:pPr>
+      <w:r>
+        <w:rPr>
+          <w:rFonts w:ascii="Times New Roman" w:eastAsia="Times New Roman" w:hAnsi="Times New Roman" w:cs="Times New Roman"/>
+          <w:color w:val="000000"/>
+          <w:sz w:val="27"/>
+          <w:szCs w:val="27"/>
+        </w:rPr>
+        <w:t xml:space="preserve">There is precedent for this kind of tagging in other specification documents.  </w:t>
+      </w:r>
+      <w:r>
+        <w:rPr>
+          <w:rFonts w:ascii="Times New Roman" w:eastAsia="Times New Roman" w:hAnsi="Times New Roman" w:cs="Times New Roman"/>
+          <w:color w:val="000000"/>
+          <w:sz w:val="27"/>
+          <w:szCs w:val="27"/>
+        </w:rPr>
+        <w:t xml:space="preserve">The </w:t>
+      </w:r>
+      <w:r>
+        <w:rPr>
+          <w:rFonts w:ascii="Times New Roman" w:eastAsia="Times New Roman" w:hAnsi="Times New Roman" w:cs="Times New Roman"/>
+          <w:color w:val="000000"/>
+          <w:sz w:val="27"/>
+          <w:szCs w:val="27"/>
+        </w:rPr>
+        <w:t>ECMAScript Language Specification</w:t>
+      </w:r>
+      <w:r>
+        <w:rPr>
+          <w:rFonts w:ascii="Times New Roman" w:eastAsia="Times New Roman" w:hAnsi="Times New Roman" w:cs="Times New Roman"/>
+          <w:color w:val="000000"/>
+          <w:sz w:val="27"/>
+          <w:szCs w:val="27"/>
+        </w:rPr>
+        <w:t xml:space="preserve"> has optional support for ECMA-402 (internationalization).  The impact of ECMA-402 is called out explicitly in several places.  POSIX tags functions as supported in base, XSI, or in one of many option groups.</w:t>
+      </w:r>
+    </w:p>
+    <w:p>
+      <w:pPr>
+        <w:spacing w:before="100" w:beforeAutospacing="1" w:after="100" w:afterAutospacing="1" w:line="240" w:lineRule="auto"/>
         <w:rPr>
           <w:rFonts w:ascii="Times New Roman" w:eastAsia="Times New Roman" w:hAnsi="Times New Roman" w:cs="Times New Roman"/>
           <w:b/>
@@ -1006,8 +1271,7 @@
           <w:sz w:val="27"/>
           <w:szCs w:val="27"/>
         </w:rPr>
-        <w:t>I</w:t>
-      </w:r>
+      </w:pPr>
       <w:r>
         <w:rPr>
           <w:rFonts w:ascii="Times New Roman" w:eastAsia="Times New Roman" w:hAnsi="Times New Roman" w:cs="Times New Roman"/>
@@ -1017,249 +1281,677 @@
           <w:sz w:val="27"/>
           <w:szCs w:val="27"/>
         </w:rPr>
-        <w:t>. Technical Specifications</w:t>
-      </w:r>
-    </w:p>
-    <w:p>
-      <w:pPr>
-        <w:spacing w:before="100" w:beforeAutospacing="1" w:after="100" w:afterAutospacing="1" w:line="240" w:lineRule="auto"/>
-        <w:rPr>
-          <w:rFonts w:ascii="Times New Roman" w:eastAsia="Times New Roman" w:hAnsi="Times New Roman" w:cs="Times New Roman"/>
-          <w:iCs/>
-          <w:color w:val="000000"/>
-          <w:sz w:val="27"/>
-          <w:szCs w:val="27"/>
-        </w:rPr>
-      </w:pPr>
-      <w:r>
-        <w:rPr>
-          <w:rFonts w:ascii="Times New Roman" w:eastAsia="Times New Roman" w:hAnsi="Times New Roman" w:cs="Times New Roman"/>
-          <w:iCs/>
-          <w:color w:val="000000"/>
-          <w:sz w:val="27"/>
-          <w:szCs w:val="27"/>
-        </w:rPr>
-        <w:t>&lt;</w:t>
-      </w:r>
+        <w:t>V. Design d</w:t>
+      </w:r>
+      <w:r>
+        <w:rPr>
+          <w:rFonts w:ascii="Times New Roman" w:eastAsia="Times New Roman" w:hAnsi="Times New Roman" w:cs="Times New Roman"/>
+          <w:b/>
+          <w:bCs/>
+          <w:color w:val="000000"/>
+          <w:sz w:val="27"/>
+          <w:szCs w:val="27"/>
+        </w:rPr>
+        <w:t>ecisions</w:t>
+      </w:r>
+    </w:p>
+    <w:p>
+      <w:pPr>
+        <w:spacing w:before="100" w:beforeAutospacing="1" w:after="100" w:afterAutospacing="1" w:line="240" w:lineRule="auto"/>
+        <w:rPr>
+          <w:rFonts w:ascii="Times New Roman" w:eastAsia="Times New Roman" w:hAnsi="Times New Roman" w:cs="Times New Roman"/>
+          <w:iCs/>
+          <w:color w:val="000000"/>
+          <w:sz w:val="27"/>
+          <w:szCs w:val="27"/>
+        </w:rPr>
+      </w:pPr>
+      <w:r>
+        <w:rPr>
+          <w:rFonts w:ascii="Times New Roman" w:eastAsia="Times New Roman" w:hAnsi="Times New Roman" w:cs="Times New Roman"/>
+          <w:iCs/>
+          <w:color w:val="000000"/>
+          <w:sz w:val="27"/>
+          <w:szCs w:val="27"/>
+        </w:rPr>
+        <w:t>Even more so than for a hosted implementation, systems and embedded programmers do not want to pay for what they don’t use.  As a consequence, I am avoiding all features that require global storage, even if that storage is immutable.</w:t>
+      </w:r>
+    </w:p>
+    <w:p>
+      <w:pPr>
+        <w:pStyle w:val="ListParagraph"/>
+        <w:numPr>
+          <w:ilvl w:val="0"/>
+          <w:numId w:val="2"/>
+        </w:numPr>
+        <w:spacing w:before="100" w:beforeAutospacing="1" w:after="100" w:afterAutospacing="1" w:line="240" w:lineRule="auto"/>
+        <w:rPr>
+          <w:rFonts w:ascii="Times New Roman" w:eastAsia="Times New Roman" w:hAnsi="Times New Roman" w:cs="Times New Roman"/>
+          <w:iCs/>
+          <w:color w:val="000000"/>
+          <w:sz w:val="27"/>
+          <w:szCs w:val="27"/>
+        </w:rPr>
+      </w:pPr>
+      <w:r>
+        <w:rPr>
+          <w:rFonts w:ascii="Times New Roman" w:eastAsia="Times New Roman" w:hAnsi="Times New Roman" w:cs="Times New Roman"/>
+          <w:iCs/>
+          <w:color w:val="000000"/>
+          <w:sz w:val="27"/>
+          <w:szCs w:val="27"/>
+        </w:rPr>
+        <w:t>Exceptions either require external jump tables or extra bookkeeping instructions.</w:t>
+      </w:r>
+    </w:p>
+    <w:p>
+      <w:pPr>
+        <w:pStyle w:val="ListParagraph"/>
+        <w:numPr>
+          <w:ilvl w:val="0"/>
+          <w:numId w:val="2"/>
+        </w:numPr>
+        <w:spacing w:before="100" w:beforeAutospacing="1" w:after="100" w:afterAutospacing="1" w:line="240" w:lineRule="auto"/>
+        <w:rPr>
+          <w:rFonts w:ascii="Times New Roman" w:eastAsia="Times New Roman" w:hAnsi="Times New Roman" w:cs="Times New Roman"/>
+          <w:iCs/>
+          <w:color w:val="000000"/>
+          <w:sz w:val="27"/>
+          <w:szCs w:val="27"/>
+        </w:rPr>
+      </w:pPr>
+      <w:r>
+        <w:rPr>
+          <w:rFonts w:ascii="Times New Roman" w:eastAsia="Times New Roman" w:hAnsi="Times New Roman" w:cs="Times New Roman"/>
+          <w:iCs/>
+          <w:color w:val="000000"/>
+          <w:sz w:val="27"/>
+          <w:szCs w:val="27"/>
+        </w:rPr>
+        <w:lastRenderedPageBreak/>
+        <w:t xml:space="preserve">RTTI requires extra data in </w:t>
+      </w:r>
+      <w:proofErr w:type="spellStart"/>
+      <w:r>
+        <w:rPr>
+          <w:rFonts w:ascii="Times New Roman" w:eastAsia="Times New Roman" w:hAnsi="Times New Roman" w:cs="Times New Roman"/>
+          <w:iCs/>
+          <w:color w:val="000000"/>
+          <w:sz w:val="27"/>
+          <w:szCs w:val="27"/>
+        </w:rPr>
+        <w:t>vtables</w:t>
+      </w:r>
+      <w:proofErr w:type="spellEnd"/>
+      <w:r>
+        <w:rPr>
+          <w:rFonts w:ascii="Times New Roman" w:eastAsia="Times New Roman" w:hAnsi="Times New Roman" w:cs="Times New Roman"/>
+          <w:iCs/>
+          <w:color w:val="000000"/>
+          <w:sz w:val="27"/>
+          <w:szCs w:val="27"/>
+        </w:rPr>
+        <w:t xml:space="preserve"> and extra classes that are difficult to optimize away.</w:t>
+      </w:r>
+    </w:p>
+    <w:p>
+      <w:pPr>
+        <w:pStyle w:val="ListParagraph"/>
+        <w:numPr>
+          <w:ilvl w:val="0"/>
+          <w:numId w:val="2"/>
+        </w:numPr>
+        <w:spacing w:before="100" w:beforeAutospacing="1" w:after="100" w:afterAutospacing="1" w:line="240" w:lineRule="auto"/>
+        <w:rPr>
+          <w:rFonts w:ascii="Times New Roman" w:eastAsia="Times New Roman" w:hAnsi="Times New Roman" w:cs="Times New Roman"/>
+          <w:iCs/>
+          <w:color w:val="000000"/>
+          <w:sz w:val="27"/>
+          <w:szCs w:val="27"/>
+        </w:rPr>
+      </w:pPr>
+      <w:r>
+        <w:rPr>
+          <w:rFonts w:ascii="Times New Roman" w:eastAsia="Times New Roman" w:hAnsi="Times New Roman" w:cs="Times New Roman"/>
+          <w:iCs/>
+          <w:color w:val="000000"/>
+          <w:sz w:val="27"/>
+          <w:szCs w:val="27"/>
+        </w:rPr>
+        <w:t>The heap is a big set of global state.  In addition, heap exhaustion is typically expressed via exception.  Some embedded systems don’t even have a heap.</w:t>
+      </w:r>
+    </w:p>
+    <w:p>
+      <w:pPr>
+        <w:pStyle w:val="ListParagraph"/>
+        <w:numPr>
+          <w:ilvl w:val="0"/>
+          <w:numId w:val="2"/>
+        </w:numPr>
+        <w:spacing w:before="100" w:beforeAutospacing="1" w:after="100" w:afterAutospacing="1" w:line="240" w:lineRule="auto"/>
+        <w:rPr>
+          <w:rFonts w:ascii="Times New Roman" w:eastAsia="Times New Roman" w:hAnsi="Times New Roman" w:cs="Times New Roman"/>
+          <w:iCs/>
+          <w:color w:val="000000"/>
+          <w:sz w:val="27"/>
+          <w:szCs w:val="27"/>
+        </w:rPr>
+      </w:pPr>
+      <w:r>
+        <w:rPr>
+          <w:rFonts w:ascii="Times New Roman" w:eastAsia="Times New Roman" w:hAnsi="Times New Roman" w:cs="Times New Roman"/>
+          <w:iCs/>
+          <w:color w:val="000000"/>
+          <w:sz w:val="27"/>
+          <w:szCs w:val="27"/>
+        </w:rPr>
+        <w:t>Thread-local storage requires extra code in the operating system for support.  In addition, if one thread uses thread local storage, that cost is imposed on other threads.</w:t>
+      </w:r>
+    </w:p>
+    <w:p>
+      <w:pPr>
+        <w:pStyle w:val="ListParagraph"/>
+        <w:numPr>
+          <w:ilvl w:val="0"/>
+          <w:numId w:val="2"/>
+        </w:numPr>
+        <w:spacing w:before="100" w:beforeAutospacing="1" w:after="100" w:afterAutospacing="1" w:line="240" w:lineRule="auto"/>
+        <w:rPr>
+          <w:rFonts w:ascii="Times New Roman" w:eastAsia="Times New Roman" w:hAnsi="Times New Roman" w:cs="Times New Roman"/>
+          <w:color w:val="000000"/>
+          <w:sz w:val="27"/>
+          <w:szCs w:val="27"/>
+        </w:rPr>
+      </w:pPr>
+      <w:r>
+        <w:rPr>
+          <w:rFonts w:ascii="Times New Roman" w:eastAsia="Times New Roman" w:hAnsi="Times New Roman" w:cs="Times New Roman"/>
+          <w:iCs/>
+          <w:color w:val="000000"/>
+          <w:sz w:val="27"/>
+          <w:szCs w:val="27"/>
+        </w:rPr>
+        <w:t>Many embedded systems don’t have floating point hardware, and software emulated floating point can drag in large runtimes that are difficult to optimize away.</w:t>
+      </w:r>
+    </w:p>
+    <w:p>
+      <w:pPr>
+        <w:pStyle w:val="ListParagraph"/>
+        <w:numPr>
+          <w:ilvl w:val="0"/>
+          <w:numId w:val="2"/>
+        </w:numPr>
+        <w:spacing w:before="100" w:beforeAutospacing="1" w:after="100" w:afterAutospacing="1" w:line="240" w:lineRule="auto"/>
+        <w:rPr>
+          <w:rFonts w:ascii="Times New Roman" w:eastAsia="Times New Roman" w:hAnsi="Times New Roman" w:cs="Times New Roman"/>
+          <w:color w:val="000000"/>
+          <w:sz w:val="27"/>
+          <w:szCs w:val="27"/>
+        </w:rPr>
+      </w:pPr>
+      <w:r>
+        <w:rPr>
+          <w:rFonts w:ascii="Times New Roman" w:eastAsia="Times New Roman" w:hAnsi="Times New Roman" w:cs="Times New Roman"/>
+          <w:iCs/>
+          <w:color w:val="000000"/>
+          <w:sz w:val="27"/>
+          <w:szCs w:val="27"/>
+        </w:rPr>
+        <w:t xml:space="preserve">Some functions require global or thread-local storage.  These functions have been omitted or removed from the freestanding library.  Examples are the </w:t>
+      </w:r>
+      <w:r>
+        <w:rPr>
+          <w:rFonts w:ascii="Times New Roman" w:eastAsia="Times New Roman" w:hAnsi="Times New Roman" w:cs="Times New Roman"/>
+          <w:iCs/>
+          <w:color w:val="000000"/>
+          <w:sz w:val="27"/>
+          <w:szCs w:val="27"/>
+        </w:rPr>
+        <w:t xml:space="preserve">locale aware functions, </w:t>
+      </w:r>
+      <w:r>
+        <w:rPr>
+          <w:rFonts w:ascii="Times New Roman" w:eastAsia="Times New Roman" w:hAnsi="Times New Roman" w:cs="Times New Roman"/>
+          <w:iCs/>
+          <w:color w:val="000000"/>
+          <w:sz w:val="27"/>
+          <w:szCs w:val="27"/>
+        </w:rPr>
+        <w:t>many of the “exit</w:t>
+      </w:r>
+      <w:r>
+        <w:rPr>
+          <w:rFonts w:ascii="Times New Roman" w:eastAsia="Times New Roman" w:hAnsi="Times New Roman" w:cs="Times New Roman"/>
+          <w:iCs/>
+          <w:color w:val="000000"/>
+          <w:sz w:val="27"/>
+          <w:szCs w:val="27"/>
+        </w:rPr>
+        <w:t>” functions, and the C random number functions.</w:t>
+      </w:r>
+    </w:p>
+    <w:p>
+      <w:pPr>
+        <w:spacing w:before="100" w:beforeAutospacing="1" w:after="100" w:afterAutospacing="1" w:line="240" w:lineRule="auto"/>
+        <w:rPr>
+          <w:rFonts w:ascii="Times New Roman" w:eastAsia="Times New Roman" w:hAnsi="Times New Roman" w:cs="Times New Roman"/>
+          <w:color w:val="000000"/>
+          <w:sz w:val="27"/>
+          <w:szCs w:val="27"/>
+        </w:rPr>
+      </w:pPr>
+      <w:r>
+        <w:rPr>
+          <w:rFonts w:ascii="Times New Roman" w:eastAsia="Times New Roman" w:hAnsi="Times New Roman" w:cs="Times New Roman"/>
+          <w:color w:val="000000"/>
+          <w:sz w:val="27"/>
+          <w:szCs w:val="27"/>
+        </w:rPr>
+        <w:t>There are a few classes that mostly work in a systems programming environment, but have a few member functions or specializations that are troublesome.  In these situations, the member function or specialization may be omitted while keeping the rest.</w:t>
+      </w:r>
+    </w:p>
+    <w:p>
+      <w:pPr>
+        <w:pStyle w:val="ListParagraph"/>
+        <w:numPr>
+          <w:ilvl w:val="0"/>
+          <w:numId w:val="3"/>
+        </w:numPr>
+        <w:spacing w:before="100" w:beforeAutospacing="1" w:after="100" w:afterAutospacing="1" w:line="240" w:lineRule="auto"/>
+        <w:rPr>
+          <w:rFonts w:ascii="Times New Roman" w:eastAsia="Times New Roman" w:hAnsi="Times New Roman" w:cs="Times New Roman"/>
+          <w:color w:val="000000"/>
+          <w:sz w:val="27"/>
+          <w:szCs w:val="27"/>
+        </w:rPr>
+      </w:pPr>
+      <w:r>
+        <w:rPr>
+          <w:rFonts w:ascii="Times New Roman" w:eastAsia="Times New Roman" w:hAnsi="Times New Roman" w:cs="Times New Roman"/>
+          <w:color w:val="000000"/>
+          <w:sz w:val="27"/>
+          <w:szCs w:val="27"/>
+        </w:rPr>
+        <w:t>array::</w:t>
+      </w:r>
+      <w:proofErr w:type="gramStart"/>
+      <w:r>
+        <w:rPr>
+          <w:rFonts w:ascii="Times New Roman" w:eastAsia="Times New Roman" w:hAnsi="Times New Roman" w:cs="Times New Roman"/>
+          <w:color w:val="000000"/>
+          <w:sz w:val="27"/>
+          <w:szCs w:val="27"/>
+        </w:rPr>
+        <w:t>at(</w:t>
+      </w:r>
+      <w:proofErr w:type="gramEnd"/>
+      <w:r>
+        <w:rPr>
+          <w:rFonts w:ascii="Times New Roman" w:eastAsia="Times New Roman" w:hAnsi="Times New Roman" w:cs="Times New Roman"/>
+          <w:color w:val="000000"/>
+          <w:sz w:val="27"/>
+          <w:szCs w:val="27"/>
+        </w:rPr>
+        <w:t xml:space="preserve">)’s whole reason of existing is to provide a throwing operator[].  </w:t>
+      </w:r>
+      <w:proofErr w:type="gramStart"/>
+      <w:r>
+        <w:rPr>
+          <w:rFonts w:ascii="Times New Roman" w:eastAsia="Times New Roman" w:hAnsi="Times New Roman" w:cs="Times New Roman"/>
+          <w:color w:val="000000"/>
+          <w:sz w:val="27"/>
+          <w:szCs w:val="27"/>
+        </w:rPr>
+        <w:t>array</w:t>
+      </w:r>
+      <w:proofErr w:type="gramEnd"/>
+      <w:r>
+        <w:rPr>
+          <w:rFonts w:ascii="Times New Roman" w:eastAsia="Times New Roman" w:hAnsi="Times New Roman" w:cs="Times New Roman"/>
+          <w:color w:val="000000"/>
+          <w:sz w:val="27"/>
+          <w:szCs w:val="27"/>
+        </w:rPr>
+        <w:t xml:space="preserve"> will be supported, but without the at() member function.</w:t>
+      </w:r>
+    </w:p>
+    <w:p>
+      <w:pPr>
+        <w:pStyle w:val="ListParagraph"/>
+        <w:numPr>
+          <w:ilvl w:val="0"/>
+          <w:numId w:val="3"/>
+        </w:numPr>
+        <w:spacing w:before="100" w:beforeAutospacing="1" w:after="100" w:afterAutospacing="1" w:line="240" w:lineRule="auto"/>
+        <w:rPr>
+          <w:rFonts w:ascii="Times New Roman" w:eastAsia="Times New Roman" w:hAnsi="Times New Roman" w:cs="Times New Roman"/>
+          <w:color w:val="000000"/>
+          <w:sz w:val="27"/>
+          <w:szCs w:val="27"/>
+        </w:rPr>
+      </w:pPr>
       <w:proofErr w:type="spellStart"/>
       <w:proofErr w:type="gramStart"/>
       <w:r>
         <w:rPr>
           <w:rFonts w:ascii="Times New Roman" w:eastAsia="Times New Roman" w:hAnsi="Times New Roman" w:cs="Times New Roman"/>
-          <w:iCs/>
-          <w:color w:val="000000"/>
-          <w:sz w:val="27"/>
-          <w:szCs w:val="27"/>
-        </w:rPr>
-        <w:t>cstddef</w:t>
+          <w:color w:val="000000"/>
+          <w:sz w:val="27"/>
+          <w:szCs w:val="27"/>
+        </w:rPr>
+        <w:t>error_code</w:t>
       </w:r>
       <w:proofErr w:type="spellEnd"/>
       <w:proofErr w:type="gramEnd"/>
       <w:r>
         <w:rPr>
           <w:rFonts w:ascii="Times New Roman" w:eastAsia="Times New Roman" w:hAnsi="Times New Roman" w:cs="Times New Roman"/>
-          <w:iCs/>
-          <w:color w:val="000000"/>
-          <w:sz w:val="27"/>
-          <w:szCs w:val="27"/>
-        </w:rPr>
-        <w:t>&gt;</w:t>
-      </w:r>
-    </w:p>
-    <w:p>
-      <w:pPr>
-        <w:spacing w:before="100" w:beforeAutospacing="1" w:after="100" w:afterAutospacing="1" w:line="240" w:lineRule="auto"/>
-        <w:rPr>
-          <w:rFonts w:ascii="Times New Roman" w:eastAsia="Times New Roman" w:hAnsi="Times New Roman" w:cs="Times New Roman"/>
-          <w:iCs/>
-          <w:color w:val="000000"/>
-          <w:sz w:val="27"/>
-          <w:szCs w:val="27"/>
-        </w:rPr>
-      </w:pPr>
-      <w:r>
-        <w:rPr>
-          <w:rFonts w:ascii="Times New Roman" w:eastAsia="Times New Roman" w:hAnsi="Times New Roman" w:cs="Times New Roman"/>
-          <w:iCs/>
-          <w:color w:val="000000"/>
-          <w:sz w:val="27"/>
-          <w:szCs w:val="27"/>
-        </w:rPr>
-        <w:t>&lt;</w:t>
+          <w:color w:val="000000"/>
+          <w:sz w:val="27"/>
+          <w:szCs w:val="27"/>
+        </w:rPr>
+        <w:t xml:space="preserve"> and </w:t>
       </w:r>
       <w:proofErr w:type="spellStart"/>
+      <w:r>
+        <w:rPr>
+          <w:rFonts w:ascii="Times New Roman" w:eastAsia="Times New Roman" w:hAnsi="Times New Roman" w:cs="Times New Roman"/>
+          <w:color w:val="000000"/>
+          <w:sz w:val="27"/>
+          <w:szCs w:val="27"/>
+        </w:rPr>
+        <w:t>error_condition</w:t>
+      </w:r>
+      <w:proofErr w:type="spellEnd"/>
+      <w:r>
+        <w:rPr>
+          <w:rFonts w:ascii="Times New Roman" w:eastAsia="Times New Roman" w:hAnsi="Times New Roman" w:cs="Times New Roman"/>
+          <w:color w:val="000000"/>
+          <w:sz w:val="27"/>
+          <w:szCs w:val="27"/>
+        </w:rPr>
+        <w:t xml:space="preserve"> will be supported in general, but the non-member operator&lt;&lt;, and the member message() functions will not, as they require the usage of classes that won’t be supported in a freestanding environment.</w:t>
+      </w:r>
+    </w:p>
+    <w:p>
+      <w:pPr>
+        <w:pStyle w:val="ListParagraph"/>
+        <w:numPr>
+          <w:ilvl w:val="0"/>
+          <w:numId w:val="3"/>
+        </w:numPr>
+        <w:spacing w:before="100" w:beforeAutospacing="1" w:after="100" w:afterAutospacing="1" w:line="240" w:lineRule="auto"/>
+        <w:rPr>
+          <w:rFonts w:ascii="Times New Roman" w:eastAsia="Times New Roman" w:hAnsi="Times New Roman" w:cs="Times New Roman"/>
+          <w:color w:val="000000"/>
+          <w:sz w:val="27"/>
+          <w:szCs w:val="27"/>
+        </w:rPr>
+      </w:pPr>
       <w:proofErr w:type="gramStart"/>
       <w:r>
         <w:rPr>
           <w:rFonts w:ascii="Times New Roman" w:eastAsia="Times New Roman" w:hAnsi="Times New Roman" w:cs="Times New Roman"/>
-          <w:iCs/>
-          <w:color w:val="000000"/>
-          <w:sz w:val="27"/>
-          <w:szCs w:val="27"/>
-        </w:rPr>
-        <w:t>cstdlib</w:t>
+          <w:color w:val="000000"/>
+          <w:sz w:val="27"/>
+          <w:szCs w:val="27"/>
+        </w:rPr>
+        <w:t>complex</w:t>
+      </w:r>
+      <w:proofErr w:type="gramEnd"/>
+      <w:r>
+        <w:rPr>
+          <w:rFonts w:ascii="Times New Roman" w:eastAsia="Times New Roman" w:hAnsi="Times New Roman" w:cs="Times New Roman"/>
+          <w:color w:val="000000"/>
+          <w:sz w:val="27"/>
+          <w:szCs w:val="27"/>
+        </w:rPr>
+        <w:t xml:space="preserve"> with integer types could still be useful, but the floating point </w:t>
+      </w:r>
+      <w:r>
+        <w:rPr>
+          <w:rFonts w:ascii="Times New Roman" w:eastAsia="Times New Roman" w:hAnsi="Times New Roman" w:cs="Times New Roman"/>
+          <w:color w:val="000000"/>
+          <w:sz w:val="27"/>
+          <w:szCs w:val="27"/>
+        </w:rPr>
+        <w:t>specializations</w:t>
+      </w:r>
+      <w:r>
+        <w:rPr>
+          <w:rFonts w:ascii="Times New Roman" w:eastAsia="Times New Roman" w:hAnsi="Times New Roman" w:cs="Times New Roman"/>
+          <w:color w:val="000000"/>
+          <w:sz w:val="27"/>
+          <w:szCs w:val="27"/>
+        </w:rPr>
+        <w:t xml:space="preserve"> will </w:t>
+      </w:r>
+      <w:r>
+        <w:rPr>
+          <w:rFonts w:ascii="Times New Roman" w:eastAsia="Times New Roman" w:hAnsi="Times New Roman" w:cs="Times New Roman"/>
+          <w:color w:val="000000"/>
+          <w:sz w:val="27"/>
+          <w:szCs w:val="27"/>
+        </w:rPr>
+        <w:t>not be required.</w:t>
+      </w:r>
+    </w:p>
+    <w:p>
+      <w:pPr>
+        <w:spacing w:before="100" w:beforeAutospacing="1" w:after="100" w:afterAutospacing="1" w:line="240" w:lineRule="auto"/>
+        <w:rPr>
+          <w:rFonts w:ascii="Times New Roman" w:eastAsia="Times New Roman" w:hAnsi="Times New Roman" w:cs="Times New Roman"/>
+          <w:color w:val="000000"/>
+          <w:sz w:val="27"/>
+          <w:szCs w:val="27"/>
+        </w:rPr>
+      </w:pPr>
+      <w:r>
+        <w:rPr>
+          <w:rFonts w:ascii="Times New Roman" w:eastAsia="Times New Roman" w:hAnsi="Times New Roman" w:cs="Times New Roman"/>
+          <w:color w:val="000000"/>
+          <w:sz w:val="27"/>
+          <w:szCs w:val="27"/>
+        </w:rPr>
+        <w:t xml:space="preserve">For the &lt;algorithms&gt; header, we could </w:t>
+      </w:r>
+      <w:r>
+        <w:rPr>
+          <w:rFonts w:ascii="Times New Roman" w:eastAsia="Times New Roman" w:hAnsi="Times New Roman" w:cs="Times New Roman"/>
+          <w:color w:val="000000"/>
+          <w:sz w:val="27"/>
+          <w:szCs w:val="27"/>
+        </w:rPr>
+        <w:t>support the parallel algorithms,</w:t>
+      </w:r>
+      <w:r>
+        <w:rPr>
+          <w:rFonts w:ascii="Times New Roman" w:eastAsia="Times New Roman" w:hAnsi="Times New Roman" w:cs="Times New Roman"/>
+          <w:color w:val="000000"/>
+          <w:sz w:val="27"/>
+          <w:szCs w:val="27"/>
+        </w:rPr>
+        <w:t xml:space="preserve"> but we would only </w:t>
+      </w:r>
+      <w:r>
+        <w:rPr>
+          <w:rFonts w:ascii="Times New Roman" w:eastAsia="Times New Roman" w:hAnsi="Times New Roman" w:cs="Times New Roman"/>
+          <w:color w:val="000000"/>
+          <w:sz w:val="27"/>
+          <w:szCs w:val="27"/>
+        </w:rPr>
+        <w:t xml:space="preserve">be able to </w:t>
+      </w:r>
+      <w:r>
+        <w:rPr>
+          <w:rFonts w:ascii="Times New Roman" w:eastAsia="Times New Roman" w:hAnsi="Times New Roman" w:cs="Times New Roman"/>
+          <w:color w:val="000000"/>
+          <w:sz w:val="27"/>
+          <w:szCs w:val="27"/>
+        </w:rPr>
+        <w:t>support sequential execution.  That doesn’t seem worthwhile enough to keep, so the execution policy overloads will be omitted.</w:t>
+      </w:r>
+    </w:p>
+    <w:p>
+      <w:pPr>
+        <w:spacing w:before="100" w:beforeAutospacing="1" w:after="100" w:afterAutospacing="1" w:line="240" w:lineRule="auto"/>
+        <w:rPr>
+          <w:rFonts w:ascii="Times New Roman" w:eastAsia="Times New Roman" w:hAnsi="Times New Roman" w:cs="Times New Roman"/>
+          <w:color w:val="000000"/>
+          <w:sz w:val="27"/>
+          <w:szCs w:val="27"/>
+        </w:rPr>
+      </w:pPr>
+      <w:r>
+        <w:rPr>
+          <w:rFonts w:ascii="Times New Roman" w:eastAsia="Times New Roman" w:hAnsi="Times New Roman" w:cs="Times New Roman"/>
+          <w:color w:val="000000"/>
+          <w:sz w:val="27"/>
+          <w:szCs w:val="27"/>
+        </w:rPr>
+        <w:t xml:space="preserve">As a QOI issue, algorithms that can operate faster when provided with an extra buffer need to take care not to cause an exception to be thrown when memory is exhausted.  Implementations should support a “return </w:t>
+      </w:r>
+      <w:proofErr w:type="spellStart"/>
+      <w:r>
+        <w:rPr>
+          <w:rFonts w:ascii="Times New Roman" w:eastAsia="Times New Roman" w:hAnsi="Times New Roman" w:cs="Times New Roman"/>
+          <w:color w:val="000000"/>
+          <w:sz w:val="27"/>
+          <w:szCs w:val="27"/>
+        </w:rPr>
+        <w:t>nullptr</w:t>
       </w:r>
       <w:proofErr w:type="spellEnd"/>
-      <w:proofErr w:type="gramEnd"/>
-      <w:r>
-        <w:rPr>
-          <w:rFonts w:ascii="Times New Roman" w:eastAsia="Times New Roman" w:hAnsi="Times New Roman" w:cs="Times New Roman"/>
-          <w:iCs/>
-          <w:color w:val="000000"/>
-          <w:sz w:val="27"/>
-          <w:szCs w:val="27"/>
-        </w:rPr>
-        <w:t>&gt;</w:t>
-      </w:r>
-    </w:p>
-    <w:p>
-      <w:pPr>
-        <w:spacing w:before="100" w:beforeAutospacing="1" w:after="100" w:afterAutospacing="1" w:line="240" w:lineRule="auto"/>
-        <w:rPr>
-          <w:rFonts w:ascii="Times New Roman" w:eastAsia="Times New Roman" w:hAnsi="Times New Roman" w:cs="Times New Roman"/>
-          <w:iCs/>
-          <w:color w:val="000000"/>
-          <w:sz w:val="27"/>
-          <w:szCs w:val="27"/>
-        </w:rPr>
-      </w:pPr>
-      <w:r>
-        <w:rPr>
-          <w:rFonts w:ascii="Times New Roman" w:eastAsia="Times New Roman" w:hAnsi="Times New Roman" w:cs="Times New Roman"/>
-          <w:iCs/>
-          <w:color w:val="000000"/>
-          <w:sz w:val="27"/>
-          <w:szCs w:val="27"/>
-        </w:rPr>
-        <w:tab/>
-      </w:r>
-    </w:p>
-    <w:p>
-      <w:pPr>
-        <w:spacing w:before="100" w:beforeAutospacing="1" w:after="100" w:afterAutospacing="1" w:line="240" w:lineRule="auto"/>
-        <w:rPr>
-          <w:rFonts w:ascii="Times New Roman" w:eastAsia="Times New Roman" w:hAnsi="Times New Roman" w:cs="Times New Roman"/>
-          <w:iCs/>
-          <w:color w:val="000000"/>
-          <w:sz w:val="27"/>
-          <w:szCs w:val="27"/>
-        </w:rPr>
-      </w:pPr>
-      <w:r>
-        <w:rPr>
-          <w:rFonts w:ascii="Times New Roman" w:eastAsia="Times New Roman" w:hAnsi="Times New Roman" w:cs="Times New Roman"/>
-          <w:iCs/>
-          <w:color w:val="000000"/>
-          <w:sz w:val="27"/>
-          <w:szCs w:val="27"/>
-        </w:rPr>
-        <w:tab/>
-        <w:t>-</w:t>
+      <w:r>
+        <w:rPr>
+          <w:rFonts w:ascii="Times New Roman" w:eastAsia="Times New Roman" w:hAnsi="Times New Roman" w:cs="Times New Roman"/>
+          <w:color w:val="000000"/>
+          <w:sz w:val="27"/>
+          <w:szCs w:val="27"/>
+        </w:rPr>
+        <w:t xml:space="preserve">;” implementation of </w:t>
       </w:r>
       <w:proofErr w:type="spellStart"/>
       <w:r>
         <w:rPr>
           <w:rFonts w:ascii="Times New Roman" w:eastAsia="Times New Roman" w:hAnsi="Times New Roman" w:cs="Times New Roman"/>
-          <w:iCs/>
-          <w:color w:val="000000"/>
-          <w:sz w:val="27"/>
-          <w:szCs w:val="27"/>
-        </w:rPr>
-        <w:t>atexit</w:t>
+          <w:color w:val="000000"/>
+          <w:sz w:val="27"/>
+          <w:szCs w:val="27"/>
+        </w:rPr>
+        <w:t>nothrow</w:t>
       </w:r>
       <w:proofErr w:type="spellEnd"/>
-    </w:p>
-    <w:p>
-      <w:pPr>
-        <w:spacing w:before="100" w:beforeAutospacing="1" w:after="100" w:afterAutospacing="1" w:line="240" w:lineRule="auto"/>
-        <w:rPr>
-          <w:rFonts w:ascii="Times New Roman" w:eastAsia="Times New Roman" w:hAnsi="Times New Roman" w:cs="Times New Roman"/>
-          <w:iCs/>
-          <w:color w:val="000000"/>
-          <w:sz w:val="27"/>
-          <w:szCs w:val="27"/>
-        </w:rPr>
-      </w:pPr>
-      <w:r>
-        <w:rPr>
-          <w:rFonts w:ascii="Times New Roman" w:eastAsia="Times New Roman" w:hAnsi="Times New Roman" w:cs="Times New Roman"/>
-          <w:iCs/>
-          <w:color w:val="000000"/>
-          <w:sz w:val="27"/>
-          <w:szCs w:val="27"/>
-        </w:rPr>
-        <w:tab/>
-        <w:t>-</w:t>
-      </w:r>
-      <w:proofErr w:type="spellStart"/>
-      <w:r>
-        <w:rPr>
-          <w:rFonts w:ascii="Times New Roman" w:eastAsia="Times New Roman" w:hAnsi="Times New Roman" w:cs="Times New Roman"/>
-          <w:iCs/>
-          <w:color w:val="000000"/>
-          <w:sz w:val="27"/>
-          <w:szCs w:val="27"/>
-        </w:rPr>
-        <w:t>at_quick_exit</w:t>
-      </w:r>
-      <w:proofErr w:type="spellEnd"/>
-    </w:p>
-    <w:p>
-      <w:pPr>
-        <w:spacing w:before="100" w:beforeAutospacing="1" w:after="100" w:afterAutospacing="1" w:line="240" w:lineRule="auto"/>
-        <w:rPr>
-          <w:rFonts w:ascii="Times New Roman" w:eastAsia="Times New Roman" w:hAnsi="Times New Roman" w:cs="Times New Roman"/>
-          <w:iCs/>
-          <w:color w:val="000000"/>
-          <w:sz w:val="27"/>
-          <w:szCs w:val="27"/>
-        </w:rPr>
-      </w:pPr>
-      <w:r>
-        <w:rPr>
-          <w:rFonts w:ascii="Times New Roman" w:eastAsia="Times New Roman" w:hAnsi="Times New Roman" w:cs="Times New Roman"/>
-          <w:iCs/>
-          <w:color w:val="000000"/>
-          <w:sz w:val="27"/>
-          <w:szCs w:val="27"/>
-        </w:rPr>
-        <w:tab/>
-        <w:t>-exit</w:t>
-      </w:r>
-    </w:p>
-    <w:p>
-      <w:pPr>
-        <w:spacing w:before="100" w:beforeAutospacing="1" w:after="100" w:afterAutospacing="1" w:line="240" w:lineRule="auto"/>
-        <w:rPr>
-          <w:rFonts w:ascii="Times New Roman" w:eastAsia="Times New Roman" w:hAnsi="Times New Roman" w:cs="Times New Roman"/>
-          <w:color w:val="000000"/>
-          <w:sz w:val="27"/>
-          <w:szCs w:val="27"/>
-        </w:rPr>
-      </w:pPr>
-      <w:r>
-        <w:rPr>
-          <w:rFonts w:ascii="Times New Roman" w:eastAsia="Times New Roman" w:hAnsi="Times New Roman" w:cs="Times New Roman"/>
-          <w:iCs/>
-          <w:color w:val="000000"/>
-          <w:sz w:val="27"/>
-          <w:szCs w:val="27"/>
-        </w:rPr>
-        <w:tab/>
-        <w:t>-</w:t>
-      </w:r>
-      <w:proofErr w:type="spellStart"/>
-      <w:r>
-        <w:rPr>
-          <w:rFonts w:ascii="Times New Roman" w:eastAsia="Times New Roman" w:hAnsi="Times New Roman" w:cs="Times New Roman"/>
-          <w:iCs/>
-          <w:color w:val="000000"/>
-          <w:sz w:val="27"/>
-          <w:szCs w:val="27"/>
-        </w:rPr>
-        <w:t>quick_exit</w:t>
-      </w:r>
-      <w:proofErr w:type="spellEnd"/>
+      <w:r>
+        <w:rPr>
+          <w:rFonts w:ascii="Times New Roman" w:eastAsia="Times New Roman" w:hAnsi="Times New Roman" w:cs="Times New Roman"/>
+          <w:color w:val="000000"/>
+          <w:sz w:val="27"/>
+          <w:szCs w:val="27"/>
+        </w:rPr>
+        <w:t xml:space="preserve"> new.</w:t>
+      </w:r>
+    </w:p>
+    <w:p>
+      <w:pPr>
+        <w:spacing w:before="100" w:beforeAutospacing="1" w:after="100" w:afterAutospacing="1" w:line="240" w:lineRule="auto"/>
+        <w:rPr>
+          <w:rFonts w:ascii="Times New Roman" w:eastAsia="Times New Roman" w:hAnsi="Times New Roman" w:cs="Times New Roman"/>
+          <w:color w:val="000000"/>
+          <w:sz w:val="27"/>
+          <w:szCs w:val="27"/>
+        </w:rPr>
+      </w:pPr>
+      <w:r>
+        <w:rPr>
+          <w:rFonts w:ascii="Times New Roman" w:eastAsia="Times New Roman" w:hAnsi="Times New Roman" w:cs="Times New Roman"/>
+          <w:color w:val="000000"/>
+          <w:sz w:val="27"/>
+          <w:szCs w:val="27"/>
+        </w:rPr>
+        <w:t xml:space="preserve">This proposal doesn’t remove </w:t>
+      </w:r>
+      <w:r>
+        <w:rPr>
+          <w:rFonts w:ascii="Times New Roman" w:eastAsia="Times New Roman" w:hAnsi="Times New Roman" w:cs="Times New Roman"/>
+          <w:color w:val="000000"/>
+          <w:sz w:val="27"/>
+          <w:szCs w:val="27"/>
+        </w:rPr>
+        <w:t>problematic</w:t>
+      </w:r>
+      <w:r>
+        <w:rPr>
+          <w:rFonts w:ascii="Times New Roman" w:eastAsia="Times New Roman" w:hAnsi="Times New Roman" w:cs="Times New Roman"/>
+          <w:color w:val="000000"/>
+          <w:sz w:val="27"/>
+          <w:szCs w:val="27"/>
+        </w:rPr>
+        <w:t xml:space="preserve"> features from the language… but it does </w:t>
+      </w:r>
+      <w:r>
+        <w:rPr>
+          <w:rFonts w:ascii="Times New Roman" w:eastAsia="Times New Roman" w:hAnsi="Times New Roman" w:cs="Times New Roman"/>
+          <w:color w:val="000000"/>
+          <w:sz w:val="27"/>
+          <w:szCs w:val="27"/>
+        </w:rPr>
+        <w:t xml:space="preserve">make it so that the freestanding standard library doesn’t require those features.  Users </w:t>
+      </w:r>
+      <w:r>
+        <w:rPr>
+          <w:rFonts w:ascii="Times New Roman" w:eastAsia="Times New Roman" w:hAnsi="Times New Roman" w:cs="Times New Roman"/>
+          <w:color w:val="000000"/>
+          <w:sz w:val="27"/>
+          <w:szCs w:val="27"/>
+        </w:rPr>
+        <w:t xml:space="preserve">that </w:t>
+      </w:r>
+      <w:r>
+        <w:rPr>
+          <w:rFonts w:ascii="Times New Roman" w:eastAsia="Times New Roman" w:hAnsi="Times New Roman" w:cs="Times New Roman"/>
+          <w:color w:val="000000"/>
+          <w:sz w:val="27"/>
+          <w:szCs w:val="27"/>
+        </w:rPr>
+        <w:t xml:space="preserve">disable the </w:t>
+      </w:r>
+      <w:r>
+        <w:rPr>
+          <w:rFonts w:ascii="Times New Roman" w:eastAsia="Times New Roman" w:hAnsi="Times New Roman" w:cs="Times New Roman"/>
+          <w:color w:val="000000"/>
+          <w:sz w:val="27"/>
+          <w:szCs w:val="27"/>
+        </w:rPr>
+        <w:t xml:space="preserve">problematic </w:t>
+      </w:r>
+      <w:r>
+        <w:rPr>
+          <w:rFonts w:ascii="Times New Roman" w:eastAsia="Times New Roman" w:hAnsi="Times New Roman" w:cs="Times New Roman"/>
+          <w:color w:val="000000"/>
+          <w:sz w:val="27"/>
+          <w:szCs w:val="27"/>
+        </w:rPr>
+        <w:t>features (as is existing practice)</w:t>
+      </w:r>
+      <w:r>
+        <w:rPr>
+          <w:rFonts w:ascii="Times New Roman" w:eastAsia="Times New Roman" w:hAnsi="Times New Roman" w:cs="Times New Roman"/>
+          <w:color w:val="000000"/>
+          <w:sz w:val="27"/>
+          <w:szCs w:val="27"/>
+        </w:rPr>
+        <w:t xml:space="preserve"> will still have portable </w:t>
+      </w:r>
+      <w:r>
+        <w:rPr>
+          <w:rFonts w:ascii="Times New Roman" w:eastAsia="Times New Roman" w:hAnsi="Times New Roman" w:cs="Times New Roman"/>
+          <w:color w:val="000000"/>
+          <w:sz w:val="27"/>
+          <w:szCs w:val="27"/>
+        </w:rPr>
+        <w:t>portions of the standard library at their disposal.</w:t>
+      </w:r>
     </w:p>
     <w:p>
       <w:pPr>
@@ -1282,7 +1974,8 @@
           <w:sz w:val="27"/>
           <w:szCs w:val="27"/>
         </w:rPr>
-        <w:t>VI</w:t>
+        <w:lastRenderedPageBreak/>
+        <w:t>V</w:t>
       </w:r>
       <w:r>
         <w:rPr>
@@ -1304,6 +1997,52 @@
           <w:sz w:val="27"/>
           <w:szCs w:val="27"/>
         </w:rPr>
+        <w:t>. Technical Specifications</w:t>
+      </w:r>
+    </w:p>
+    <w:p>
+      <w:pPr>
+        <w:spacing w:before="100" w:beforeAutospacing="1" w:after="100" w:afterAutospacing="1" w:line="240" w:lineRule="auto"/>
+        <w:rPr>
+          <w:rFonts w:ascii="Times New Roman" w:eastAsia="Times New Roman" w:hAnsi="Times New Roman" w:cs="Times New Roman"/>
+          <w:b/>
+          <w:bCs/>
+          <w:color w:val="000000"/>
+          <w:sz w:val="27"/>
+          <w:szCs w:val="27"/>
+        </w:rPr>
+      </w:pPr>
+      <w:r>
+        <w:rPr>
+          <w:rFonts w:ascii="Times New Roman" w:eastAsia="Times New Roman" w:hAnsi="Times New Roman" w:cs="Times New Roman"/>
+          <w:b/>
+          <w:bCs/>
+          <w:color w:val="000000"/>
+          <w:sz w:val="27"/>
+          <w:szCs w:val="27"/>
+        </w:rPr>
+        <w:t>VI</w:t>
+      </w:r>
+      <w:r>
+        <w:rPr>
+          <w:rFonts w:ascii="Times New Roman" w:eastAsia="Times New Roman" w:hAnsi="Times New Roman" w:cs="Times New Roman"/>
+          <w:b/>
+          <w:bCs/>
+          <w:color w:val="000000"/>
+          <w:sz w:val="27"/>
+          <w:szCs w:val="27"/>
+        </w:rPr>
+        <w:t>I</w:t>
+      </w:r>
+      <w:r>
+        <w:rPr>
+          <w:rFonts w:ascii="Times New Roman" w:eastAsia="Times New Roman" w:hAnsi="Times New Roman" w:cs="Times New Roman"/>
+          <w:b/>
+          <w:bCs/>
+          <w:color w:val="000000"/>
+          <w:sz w:val="27"/>
+          <w:szCs w:val="27"/>
+        </w:rPr>
         <w:t>. Acknowledgements</w:t>
       </w:r>
     </w:p>
@@ -1344,7 +2083,7 @@
           <w:sz w:val="27"/>
           <w:szCs w:val="27"/>
         </w:rPr>
-        <w:t xml:space="preserve"> and Alberto Ganesh </w:t>
+        <w:t xml:space="preserve"> and Alberto </w:t>
       </w:r>
       <w:proofErr w:type="spellStart"/>
       <w:r>
@@ -1354,6 +2093,26 @@
           <w:sz w:val="27"/>
           <w:szCs w:val="27"/>
         </w:rPr>
+        <w:t>Ganesh</w:t>
+      </w:r>
+      <w:proofErr w:type="spellEnd"/>
+      <w:r>
+        <w:rPr>
+          <w:rFonts w:ascii="Times New Roman" w:eastAsia="Times New Roman" w:hAnsi="Times New Roman" w:cs="Times New Roman"/>
+          <w:color w:val="000000"/>
+          <w:sz w:val="27"/>
+          <w:szCs w:val="27"/>
+        </w:rPr>
+        <w:t xml:space="preserve"> </w:t>
+      </w:r>
+      <w:proofErr w:type="spellStart"/>
+      <w:r>
+        <w:rPr>
+          <w:rFonts w:ascii="Times New Roman" w:eastAsia="Times New Roman" w:hAnsi="Times New Roman" w:cs="Times New Roman"/>
+          <w:color w:val="000000"/>
+          <w:sz w:val="27"/>
+          <w:szCs w:val="27"/>
+        </w:rPr>
         <w:t>Barbati</w:t>
       </w:r>
       <w:proofErr w:type="spellEnd"/>
@@ -1377,14 +2136,147 @@
           <w:szCs w:val="27"/>
         </w:rPr>
       </w:pPr>
-      <w:r>
-        <w:rPr>
-          <w:rFonts w:ascii="Times New Roman" w:eastAsia="Times New Roman" w:hAnsi="Times New Roman" w:cs="Times New Roman"/>
-          <w:color w:val="000000"/>
-          <w:sz w:val="27"/>
-          <w:szCs w:val="27"/>
-        </w:rPr>
-        <w:t>http://www.open-std.org/jtc1/sc22/wg21/docs/papers/2011/n3256.html</w:t>
+      <w:hyperlink r:id="rId5" w:history="1">
+        <w:r>
+          <w:rPr>
+            <w:rStyle w:val="Hyperlink"/>
+            <w:rFonts w:ascii="Times New Roman" w:eastAsia="Times New Roman" w:hAnsi="Times New Roman" w:cs="Times New Roman"/>
+            <w:sz w:val="27"/>
+            <w:szCs w:val="27"/>
+          </w:rPr>
+          <w:t>http://www.open-std.org/jtc1/sc22/wg21/docs/papers/2011/n3256.html</w:t>
+        </w:r>
+      </w:hyperlink>
+    </w:p>
+    <w:p>
+      <w:pPr>
+        <w:spacing w:before="100" w:beforeAutospacing="1" w:after="100" w:afterAutospacing="1" w:line="240" w:lineRule="auto"/>
+        <w:rPr>
+          <w:rFonts w:ascii="Times New Roman" w:eastAsia="Times New Roman" w:hAnsi="Times New Roman" w:cs="Times New Roman"/>
+          <w:color w:val="000000"/>
+          <w:sz w:val="27"/>
+          <w:szCs w:val="27"/>
+        </w:rPr>
+      </w:pPr>
+      <w:proofErr w:type="spellStart"/>
+      <w:r>
+        <w:rPr>
+          <w:rFonts w:ascii="Times New Roman" w:eastAsia="Times New Roman" w:hAnsi="Times New Roman" w:cs="Times New Roman"/>
+          <w:color w:val="000000"/>
+          <w:sz w:val="27"/>
+          <w:szCs w:val="27"/>
+        </w:rPr>
+        <w:t>CppCon</w:t>
+      </w:r>
+      <w:proofErr w:type="spellEnd"/>
+      <w:r>
+        <w:rPr>
+          <w:rFonts w:ascii="Times New Roman" w:eastAsia="Times New Roman" w:hAnsi="Times New Roman" w:cs="Times New Roman"/>
+          <w:color w:val="000000"/>
+          <w:sz w:val="27"/>
+          <w:szCs w:val="27"/>
+        </w:rPr>
+        <w:t xml:space="preserve"> talks on getting C++ support in various unusual environments:</w:t>
+      </w:r>
+    </w:p>
+    <w:p>
+      <w:pPr>
+        <w:spacing w:before="100" w:beforeAutospacing="1" w:after="100" w:afterAutospacing="1" w:line="240" w:lineRule="auto"/>
+        <w:rPr>
+          <w:rFonts w:ascii="Times New Roman" w:eastAsia="Times New Roman" w:hAnsi="Times New Roman" w:cs="Times New Roman"/>
+          <w:color w:val="000000"/>
+          <w:sz w:val="27"/>
+          <w:szCs w:val="27"/>
+        </w:rPr>
+      </w:pPr>
+      <w:r>
+        <w:rPr>
+          <w:rFonts w:ascii="Times New Roman" w:eastAsia="Times New Roman" w:hAnsi="Times New Roman" w:cs="Times New Roman"/>
+          <w:color w:val="000000"/>
+          <w:sz w:val="27"/>
+          <w:szCs w:val="27"/>
+        </w:rPr>
+        <w:t xml:space="preserve">[Baker2017] </w:t>
+      </w:r>
+      <w:proofErr w:type="spellStart"/>
+      <w:r>
+        <w:rPr>
+          <w:rFonts w:ascii="Times New Roman" w:eastAsia="Times New Roman" w:hAnsi="Times New Roman" w:cs="Times New Roman"/>
+          <w:color w:val="000000"/>
+          <w:sz w:val="27"/>
+          <w:szCs w:val="27"/>
+        </w:rPr>
+        <w:t>CppCon</w:t>
+      </w:r>
+      <w:proofErr w:type="spellEnd"/>
+      <w:r>
+        <w:rPr>
+          <w:rFonts w:ascii="Times New Roman" w:eastAsia="Times New Roman" w:hAnsi="Times New Roman" w:cs="Times New Roman"/>
+          <w:color w:val="000000"/>
+          <w:sz w:val="27"/>
+          <w:szCs w:val="27"/>
+        </w:rPr>
+        <w:t xml:space="preserve"> 2017: Billy Baker “Almost Unlimited Modern C++ in Kernel-Mode Applications”</w:t>
+      </w:r>
+    </w:p>
+    <w:p>
+      <w:pPr>
+        <w:spacing w:before="100" w:beforeAutospacing="1" w:after="100" w:afterAutospacing="1" w:line="240" w:lineRule="auto"/>
+        <w:rPr>
+          <w:rFonts w:ascii="Times New Roman" w:eastAsia="Times New Roman" w:hAnsi="Times New Roman" w:cs="Times New Roman"/>
+          <w:color w:val="000000"/>
+          <w:sz w:val="27"/>
+          <w:szCs w:val="27"/>
+        </w:rPr>
+      </w:pPr>
+      <w:r>
+        <w:rPr>
+          <w:rFonts w:ascii="Times New Roman" w:eastAsia="Times New Roman" w:hAnsi="Times New Roman" w:cs="Times New Roman"/>
+          <w:color w:val="000000"/>
+          <w:sz w:val="27"/>
+          <w:szCs w:val="27"/>
+        </w:rPr>
+        <w:t xml:space="preserve">[Quinn2016] </w:t>
+      </w:r>
+      <w:proofErr w:type="spellStart"/>
+      <w:r>
+        <w:rPr>
+          <w:rFonts w:ascii="Times New Roman" w:eastAsia="Times New Roman" w:hAnsi="Times New Roman" w:cs="Times New Roman"/>
+          <w:color w:val="000000"/>
+          <w:sz w:val="27"/>
+          <w:szCs w:val="27"/>
+        </w:rPr>
+        <w:t>CppCon</w:t>
+      </w:r>
+      <w:proofErr w:type="spellEnd"/>
+      <w:r>
+        <w:rPr>
+          <w:rFonts w:ascii="Times New Roman" w:eastAsia="Times New Roman" w:hAnsi="Times New Roman" w:cs="Times New Roman"/>
+          <w:color w:val="000000"/>
+          <w:sz w:val="27"/>
+          <w:szCs w:val="27"/>
+        </w:rPr>
+        <w:t xml:space="preserve"> 2016: </w:t>
+      </w:r>
+      <w:proofErr w:type="spellStart"/>
+      <w:r>
+        <w:rPr>
+          <w:rFonts w:ascii="Times New Roman" w:eastAsia="Times New Roman" w:hAnsi="Times New Roman" w:cs="Times New Roman"/>
+          <w:color w:val="000000"/>
+          <w:sz w:val="27"/>
+          <w:szCs w:val="27"/>
+        </w:rPr>
+        <w:t>Rian</w:t>
+      </w:r>
+      <w:proofErr w:type="spellEnd"/>
+      <w:r>
+        <w:rPr>
+          <w:rFonts w:ascii="Times New Roman" w:eastAsia="Times New Roman" w:hAnsi="Times New Roman" w:cs="Times New Roman"/>
+          <w:color w:val="000000"/>
+          <w:sz w:val="27"/>
+          <w:szCs w:val="27"/>
+        </w:rPr>
+        <w:t xml:space="preserve"> Quinn “Making C++ and the STL Work in the Linux / Windows Kernels"</w:t>
       </w:r>
     </w:p>
     <w:sectPr>
@@ -1398,8 +2290,121 @@
 </file>
 
 <file path=word/numbering.xml><?xml version="1.0" encoding="utf-8"?>
-<w:numbering xmlns:wpc="http://schemas.microsoft.com/office/word/2010/wordprocessingCanvas" xmlns:mc="http://schemas.openxmlformats.org/markup-compatibility/2006" xmlns:o="urn:schemas-microsoft-com:office:office" xmlns:r="http://schemas.openxmlformats.org/officeDocument/2006/relationships" xmlns:m="http://schemas.openxmlformats.org/officeDocument/2006/math" xmlns:v="urn:schemas-microsoft-com:vml" xmlns:wp14="http://schemas.microsoft.com/office/word/2010/wordprocessingDrawing" xmlns:wp="http://schemas.openxmlformats.org/drawingml/2006/wordprocessingDrawing" xmlns:w10="urn:schemas-microsoft-com:office:word" xmlns:w="http://schemas.openxmlformats.org/wordprocessingml/2006/main" xmlns:w14="http://schemas.microsoft.com/office/word/2010/wordml" xmlns:wpg="http://schemas.microsoft.com/office/word/2010/wordprocessingGroup" xmlns:wpi="http://schemas.microsoft.com/office/word/2010/wordprocessingInk" xmlns:wne="http://schemas.microsoft.com/office/word/2006/wordml" xmlns:wps="http://schemas.microsoft.com/office/word/2010/wordprocessingShape" mc:Ignorable="w14 wp14">
+<w:numbering xmlns:ve="http://schemas.openxmlformats.org/markup-compatibility/2006" xmlns:o="urn:schemas-microsoft-com:office:office" xmlns:r="http://schemas.openxmlformats.org/officeDocument/2006/relationships" xmlns:m="http://schemas.openxmlformats.org/officeDocument/2006/math" xmlns:v="urn:schemas-microsoft-com:vml" xmlns:wp="http://schemas.openxmlformats.org/drawingml/2006/wordprocessingDrawing" xmlns:w10="urn:schemas-microsoft-com:office:word" xmlns:w="http://schemas.openxmlformats.org/wordprocessingml/2006/main" xmlns:wne="http://schemas.microsoft.com/office/word/2006/wordml">
   <w:abstractNum w:abstractNumId="0">
+    <w:nsid w:val="154360FE"/>
+    <w:multiLevelType w:val="hybridMultilevel"/>
+    <w:tmpl w:val="993C1750"/>
+    <w:lvl w:ilvl="0" w:tplc="04090001">
+      <w:start w:val="1"/>
+      <w:numFmt w:val="bullet"/>
+      <w:lvlText w:val=""/>
+      <w:lvlJc w:val="left"/>
+      <w:pPr>
+        <w:ind w:left="720" w:hanging="360"/>
+      </w:pPr>
+      <w:rPr>
+        <w:rFonts w:ascii="Symbol" w:hAnsi="Symbol" w:hint="default"/>
+      </w:rPr>
+    </w:lvl>
+    <w:lvl w:ilvl="1" w:tplc="04090003" w:tentative="1">
+      <w:start w:val="1"/>
+      <w:numFmt w:val="bullet"/>
+      <w:lvlText w:val="o"/>
+      <w:lvlJc w:val="left"/>
+      <w:pPr>
+        <w:ind w:left="1440" w:hanging="360"/>
+      </w:pPr>
+      <w:rPr>
+        <w:rFonts w:ascii="Courier New" w:hAnsi="Courier New" w:cs="Courier New" w:hint="default"/>
+      </w:rPr>
+    </w:lvl>
+    <w:lvl w:ilvl="2" w:tplc="04090005" w:tentative="1">
+      <w:start w:val="1"/>
+      <w:numFmt w:val="bullet"/>
+      <w:lvlText w:val=""/>
+      <w:lvlJc w:val="left"/>
+      <w:pPr>
+        <w:ind w:left="2160" w:hanging="360"/>
+      </w:pPr>
+      <w:rPr>
+        <w:rFonts w:ascii="Wingdings" w:hAnsi="Wingdings" w:hint="default"/>
+      </w:rPr>
+    </w:lvl>
+    <w:lvl w:ilvl="3" w:tplc="04090001" w:tentative="1">
+      <w:start w:val="1"/>
+      <w:numFmt w:val="bullet"/>
+      <w:lvlText w:val=""/>
+      <w:lvlJc w:val="left"/>
+      <w:pPr>
+        <w:ind w:left="2880" w:hanging="360"/>
+      </w:pPr>
+      <w:rPr>
+        <w:rFonts w:ascii="Symbol" w:hAnsi="Symbol" w:hint="default"/>
+      </w:rPr>
+    </w:lvl>
+    <w:lvl w:ilvl="4" w:tplc="04090003" w:tentative="1">
+      <w:start w:val="1"/>
+      <w:numFmt w:val="bullet"/>
+      <w:lvlText w:val="o"/>
+      <w:lvlJc w:val="left"/>
+      <w:pPr>
+        <w:ind w:left="3600" w:hanging="360"/>
+      </w:pPr>
+      <w:rPr>
+        <w:rFonts w:ascii="Courier New" w:hAnsi="Courier New" w:cs="Courier New" w:hint="default"/>
+      </w:rPr>
+    </w:lvl>
+    <w:lvl w:ilvl="5" w:tplc="04090005" w:tentative="1">
+      <w:start w:val="1"/>
+      <w:numFmt w:val="bullet"/>
+      <w:lvlText w:val=""/>
+      <w:lvlJc w:val="left"/>
+      <w:pPr>
+        <w:ind w:left="4320" w:hanging="360"/>
+      </w:pPr>
+      <w:rPr>
+        <w:rFonts w:ascii="Wingdings" w:hAnsi="Wingdings" w:hint="default"/>
+      </w:rPr>
+    </w:lvl>
+    <w:lvl w:ilvl="6" w:tplc="04090001" w:tentative="1">
+      <w:start w:val="1"/>
+      <w:numFmt w:val="bullet"/>
+      <w:lvlText w:val=""/>
+      <w:lvlJc w:val="left"/>
+      <w:pPr>
+        <w:ind w:left="5040" w:hanging="360"/>
+      </w:pPr>
+      <w:rPr>
+        <w:rFonts w:ascii="Symbol" w:hAnsi="Symbol" w:hint="default"/>
+      </w:rPr>
+    </w:lvl>
+    <w:lvl w:ilvl="7" w:tplc="04090003" w:tentative="1">
+      <w:start w:val="1"/>
+      <w:numFmt w:val="bullet"/>
+      <w:lvlText w:val="o"/>
+      <w:lvlJc w:val="left"/>
+      <w:pPr>
+        <w:ind w:left="5760" w:hanging="360"/>
+      </w:pPr>
+      <w:rPr>
+        <w:rFonts w:ascii="Courier New" w:hAnsi="Courier New" w:cs="Courier New" w:hint="default"/>
+      </w:rPr>
+    </w:lvl>
+    <w:lvl w:ilvl="8" w:tplc="04090005" w:tentative="1">
+      <w:start w:val="1"/>
+      <w:numFmt w:val="bullet"/>
+      <w:lvlText w:val=""/>
+      <w:lvlJc w:val="left"/>
+      <w:pPr>
+        <w:ind w:left="6480" w:hanging="360"/>
+      </w:pPr>
+      <w:rPr>
+        <w:rFonts w:ascii="Wingdings" w:hAnsi="Wingdings" w:hint="default"/>
+      </w:rPr>
+    </w:lvl>
+  </w:abstractNum>
+  <w:abstractNum w:abstractNumId="1">
     <w:nsid w:val="4C9C32C2"/>
     <w:multiLevelType w:val="multilevel"/>
     <w:tmpl w:val="D7486F34"/>
@@ -1548,14 +2553,363 @@
       </w:rPr>
     </w:lvl>
   </w:abstractNum>
+  <w:abstractNum w:abstractNumId="2">
+    <w:nsid w:val="53D854A7"/>
+    <w:multiLevelType w:val="hybridMultilevel"/>
+    <w:tmpl w:val="B232BFBC"/>
+    <w:lvl w:ilvl="0" w:tplc="04090001">
+      <w:start w:val="5"/>
+      <w:numFmt w:val="bullet"/>
+      <w:lvlText w:val=""/>
+      <w:lvlJc w:val="left"/>
+      <w:pPr>
+        <w:ind w:left="720" w:hanging="360"/>
+      </w:pPr>
+      <w:rPr>
+        <w:rFonts w:ascii="Symbol" w:eastAsia="Times New Roman" w:hAnsi="Symbol" w:cs="Times New Roman" w:hint="default"/>
+      </w:rPr>
+    </w:lvl>
+    <w:lvl w:ilvl="1" w:tplc="04090003" w:tentative="1">
+      <w:start w:val="1"/>
+      <w:numFmt w:val="bullet"/>
+      <w:lvlText w:val="o"/>
+      <w:lvlJc w:val="left"/>
+      <w:pPr>
+        <w:ind w:left="1440" w:hanging="360"/>
+      </w:pPr>
+      <w:rPr>
+        <w:rFonts w:ascii="Courier New" w:hAnsi="Courier New" w:cs="Courier New" w:hint="default"/>
+      </w:rPr>
+    </w:lvl>
+    <w:lvl w:ilvl="2" w:tplc="04090005" w:tentative="1">
+      <w:start w:val="1"/>
+      <w:numFmt w:val="bullet"/>
+      <w:lvlText w:val=""/>
+      <w:lvlJc w:val="left"/>
+      <w:pPr>
+        <w:ind w:left="2160" w:hanging="360"/>
+      </w:pPr>
+      <w:rPr>
+        <w:rFonts w:ascii="Wingdings" w:hAnsi="Wingdings" w:hint="default"/>
+      </w:rPr>
+    </w:lvl>
+    <w:lvl w:ilvl="3" w:tplc="04090001" w:tentative="1">
+      <w:start w:val="1"/>
+      <w:numFmt w:val="bullet"/>
+      <w:lvlText w:val=""/>
+      <w:lvlJc w:val="left"/>
+      <w:pPr>
+        <w:ind w:left="2880" w:hanging="360"/>
+      </w:pPr>
+      <w:rPr>
+        <w:rFonts w:ascii="Symbol" w:hAnsi="Symbol" w:hint="default"/>
+      </w:rPr>
+    </w:lvl>
+    <w:lvl w:ilvl="4" w:tplc="04090003" w:tentative="1">
+      <w:start w:val="1"/>
+      <w:numFmt w:val="bullet"/>
+      <w:lvlText w:val="o"/>
+      <w:lvlJc w:val="left"/>
+      <w:pPr>
+        <w:ind w:left="3600" w:hanging="360"/>
+      </w:pPr>
+      <w:rPr>
+        <w:rFonts w:ascii="Courier New" w:hAnsi="Courier New" w:cs="Courier New" w:hint="default"/>
+      </w:rPr>
+    </w:lvl>
+    <w:lvl w:ilvl="5" w:tplc="04090005" w:tentative="1">
+      <w:start w:val="1"/>
+      <w:numFmt w:val="bullet"/>
+      <w:lvlText w:val=""/>
+      <w:lvlJc w:val="left"/>
+      <w:pPr>
+        <w:ind w:left="4320" w:hanging="360"/>
+      </w:pPr>
+      <w:rPr>
+        <w:rFonts w:ascii="Wingdings" w:hAnsi="Wingdings" w:hint="default"/>
+      </w:rPr>
+    </w:lvl>
+    <w:lvl w:ilvl="6" w:tplc="04090001" w:tentative="1">
+      <w:start w:val="1"/>
+      <w:numFmt w:val="bullet"/>
+      <w:lvlText w:val=""/>
+      <w:lvlJc w:val="left"/>
+      <w:pPr>
+        <w:ind w:left="5040" w:hanging="360"/>
+      </w:pPr>
+      <w:rPr>
+        <w:rFonts w:ascii="Symbol" w:hAnsi="Symbol" w:hint="default"/>
+      </w:rPr>
+    </w:lvl>
+    <w:lvl w:ilvl="7" w:tplc="04090003" w:tentative="1">
+      <w:start w:val="1"/>
+      <w:numFmt w:val="bullet"/>
+      <w:lvlText w:val="o"/>
+      <w:lvlJc w:val="left"/>
+      <w:pPr>
+        <w:ind w:left="5760" w:hanging="360"/>
+      </w:pPr>
+      <w:rPr>
+        <w:rFonts w:ascii="Courier New" w:hAnsi="Courier New" w:cs="Courier New" w:hint="default"/>
+      </w:rPr>
+    </w:lvl>
+    <w:lvl w:ilvl="8" w:tplc="04090005" w:tentative="1">
+      <w:start w:val="1"/>
+      <w:numFmt w:val="bullet"/>
+      <w:lvlText w:val=""/>
+      <w:lvlJc w:val="left"/>
+      <w:pPr>
+        <w:ind w:left="6480" w:hanging="360"/>
+      </w:pPr>
+      <w:rPr>
+        <w:rFonts w:ascii="Wingdings" w:hAnsi="Wingdings" w:hint="default"/>
+      </w:rPr>
+    </w:lvl>
+  </w:abstractNum>
   <w:num w:numId="1">
+    <w:abstractNumId w:val="1"/>
+  </w:num>
+  <w:num w:numId="2">
+    <w:abstractNumId w:val="2"/>
+  </w:num>
+  <w:num w:numId="3">
     <w:abstractNumId w:val="0"/>
   </w:num>
 </w:numbering>
 </file>
 
 <file path=word/styles.xml><?xml version="1.0" encoding="utf-8"?>
-<w:styles xmlns:mc="http://schemas.openxmlformats.org/markup-compatibility/2006" xmlns:r="http://schemas.openxmlformats.org/officeDocument/2006/relationships" xmlns:w="http://schemas.openxmlformats.org/wordprocessingml/2006/main" xmlns:w14="http://schemas.microsoft.com/office/word/2010/wordml" mc:Ignorable="w14">
+<w:styles xmlns:r="http://schemas.openxmlformats.org/officeDocument/2006/relationships" xmlns:w="http://schemas.openxmlformats.org/wordprocessingml/2006/main">
+  <w:docDefaults>
+    <w:rPrDefault>
+      <w:rPr>
+        <w:rFonts w:asciiTheme="minorHAnsi" w:eastAsiaTheme="minorHAnsi" w:hAnsiTheme="minorHAnsi" w:cstheme="minorBidi"/>
+        <w:sz w:val="22"/>
+        <w:szCs w:val="22"/>
+        <w:lang w:val="en-US" w:eastAsia="en-US" w:bidi="ar-SA"/>
+      </w:rPr>
+    </w:rPrDefault>
+    <w:pPrDefault>
+      <w:pPr>
+        <w:spacing w:after="200" w:line="276" w:lineRule="auto"/>
+      </w:pPr>
+    </w:pPrDefault>
+  </w:docDefaults>
+  <w:latentStyles w:defLockedState="0" w:defUIPriority="99" w:defSemiHidden="1" w:defUnhideWhenUsed="1" w:defQFormat="0" w:count="267">
+    <w:lsdException w:name="Normal" w:semiHidden="0" w:uiPriority="0" w:unhideWhenUsed="0" w:qFormat="1"/>
+    <w:lsdException w:name="heading 1" w:semiHidden="0" w:uiPriority="9" w:unhideWhenUsed="0" w:qFormat="1"/>
+    <w:lsdException w:name="heading 2" w:uiPriority="9" w:qFormat="1"/>
+    <w:lsdException w:name="heading 3" w:uiPriority="9" w:qFormat="1"/>
+    <w:lsdException w:name="heading 4" w:uiPriority="9" w:qFormat="1"/>
+    <w:lsdException w:name="heading 5" w:uiPriority="9" w:qFormat="1"/>
+    <w:lsdException w:name="heading 6" w:uiPriority="9" w:qFormat="1"/>
+    <w:lsdException w:name="heading 7" w:uiPriority="9" w:qFormat="1"/>
+    <w:lsdException w:name="heading 8" w:uiPriority="9" w:qFormat="1"/>
+    <w:lsdException w:name="heading 9" w:uiPriority="9" w:qFormat="1"/>
+    <w:lsdException w:name="toc 1" w:uiPriority="39"/>
+    <w:lsdException w:name="toc 2" w:uiPriority="39"/>
+    <w:lsdException w:name="toc 3" w:uiPriority="39"/>
+    <w:lsdException w:name="toc 4" w:uiPriority="39"/>
+    <w:lsdException w:name="toc 5" w:uiPriority="39"/>
+    <w:lsdException w:name="toc 6" w:uiPriority="39"/>
+    <w:lsdException w:name="toc 7" w:uiPriority="39"/>
+    <w:lsdException w:name="toc 8" w:uiPriority="39"/>
+    <w:lsdException w:name="toc 9" w:uiPriority="39"/>
+    <w:lsdException w:name="caption" w:uiPriority="35" w:qFormat="1"/>
+    <w:lsdException w:name="Title" w:semiHidden="0" w:uiPriority="10" w:unhideWhenUsed="0" w:qFormat="1"/>
+    <w:lsdException w:name="Default Paragraph Font" w:uiPriority="1"/>
+    <w:lsdException w:name="Subtitle" w:semiHidden="0" w:uiPriority="11" w:unhideWhenUsed="0" w:qFormat="1"/>
+    <w:lsdException w:name="Strong" w:semiHidden="0" w:uiPriority="22" w:unhideWhenUsed="0" w:qFormat="1"/>
+    <w:lsdException w:name="Emphasis" w:semiHidden="0" w:uiPriority="20" w:unhideWhenUsed="0" w:qFormat="1"/>
+    <w:lsdException w:name="Table Grid" w:semiHidden="0" w:uiPriority="59" w:unhideWhenUsed="0"/>
+    <w:lsdException w:name="Placeholder Text" w:unhideWhenUsed="0"/>
+    <w:lsdException w:name="No Spacing" w:semiHidden="0" w:uiPriority="1" w:unhideWhenUsed="0" w:qFormat="1"/>
+    <w:lsdException w:name="Light Shading" w:semiHidden="0" w:uiPriority="60" w:unhideWhenUsed="0"/>
+    <w:lsdException w:name="Light List" w:semiHidden="0" w:uiPriority="61" w:unhideWhenUsed="0"/>
+    <w:lsdException w:name="Light Grid" w:semiHidden="0" w:uiPriority="62" w:unhideWhenUsed="0"/>
+    <w:lsdException w:name="Medium Shading 1" w:semiHidden="0" w:uiPriority="63" w:unhideWhenUsed="0"/>
+    <w:lsdException w:name="Medium Shading 2" w:semiHidden="0" w:uiPriority="64" w:unhideWhenUsed="0"/>
+    <w:lsdException w:name="Medium List 1" w:semiHidden="0" w:uiPriority="65" w:unhideWhenUsed="0"/>
+    <w:lsdException w:name="Medium List 2" w:semiHidden="0" w:uiPriority="66" w:unhideWhenUsed="0"/>
+    <w:lsdException w:name="Medium Grid 1" w:semiHidden="0" w:uiPriority="67" w:unhideWhenUsed="0"/>
+    <w:lsdException w:name="Medium Grid 2" w:semiHidden="0" w:uiPriority="68" w:unhideWhenUsed="0"/>
+    <w:lsdException w:name="Medium Grid 3" w:semiHidden="0" w:uiPriority="69" w:unhideWhenUsed="0"/>
+    <w:lsdException w:name="Dark List" w:semiHidden="0" w:uiPriority="70" w:unhideWhenUsed="0"/>
+    <w:lsdException w:name="Colorful Shading" w:semiHidden="0" w:uiPriority="71" w:unhideWhenUsed="0"/>
+    <w:lsdException w:name="Colorful List" w:semiHidden="0" w:uiPriority="72" w:unhideWhenUsed="0"/>
+    <w:lsdException w:name="Colorful Grid" w:semiHidden="0" w:uiPriority="73" w:unhideWhenUsed="0"/>
+    <w:lsdException w:name="Light Shading Accent 1" w:semiHidden="0" w:uiPriority="60" w:unhideWhenUsed="0"/>
+    <w:lsdException w:name="Light List Accent 1" w:semiHidden="0" w:uiPriority="61" w:unhideWhenUsed="0"/>
+    <w:lsdException w:name="Light Grid Accent 1" w:semiHidden="0" w:uiPriority="62" w:unhideWhenUsed="0"/>
+    <w:lsdException w:name="Medium Shading 1 Accent 1" w:semiHidden="0" w:uiPriority="63" w:unhideWhenUsed="0"/>
+    <w:lsdException w:name="Medium Shading 2 Accent 1" w:semiHidden="0" w:uiPriority="64" w:unhideWhenUsed="0"/>
+    <w:lsdException w:name="Medium List 1 Accent 1" w:semiHidden="0" w:uiPriority="65" w:unhideWhenUsed="0"/>
+    <w:lsdException w:name="Revision" w:unhideWhenUsed="0"/>
+    <w:lsdException w:name="List Paragraph" w:semiHidden="0" w:uiPriority="34" w:unhideWhenUsed="0" w:qFormat="1"/>
+    <w:lsdException w:name="Quote" w:semiHidden="0" w:uiPriority="29" w:unhideWhenUsed="0" w:qFormat="1"/>
+    <w:lsdException w:name="Intense Quote" w:semiHidden="0" w:uiPriority="30" w:unhideWhenUsed="0" w:qFormat="1"/>
+    <w:lsdException w:name="Medium List 2 Accent 1" w:semiHidden="0" w:uiPriority="66" w:unhideWhenUsed="0"/>
+    <w:lsdException w:name="Medium Grid 1 Accent 1" w:semiHidden="0" w:uiPriority="67" w:unhideWhenUsed="0"/>
+    <w:lsdException w:name="Medium Grid 2 Accent 1" w:semiHidden="0" w:uiPriority="68" w:unhideWhenUsed="0"/>
+    <w:lsdException w:name="Medium Grid 3 Accent 1" w:semiHidden="0" w:uiPriority="69" w:unhideWhenUsed="0"/>
+    <w:lsdException w:name="Dark List Accent 1" w:semiHidden="0" w:uiPriority="70" w:unhideWhenUsed="0"/>
+    <w:lsdException w:name="Colorful Shading Accent 1" w:semiHidden="0" w:uiPriority="71" w:unhideWhenUsed="0"/>
+    <w:lsdException w:name="Colorful List Accent 1" w:semiHidden="0" w:uiPriority="72" w:unhideWhenUsed="0"/>
+    <w:lsdException w:name="Colorful Grid Accent 1" w:semiHidden="0" w:uiPriority="73" w:unhideWhenUsed="0"/>
+    <w:lsdException w:name="Light Shading Accent 2" w:semiHidden="0" w:uiPriority="60" w:unhideWhenUsed="0"/>
+    <w:lsdException w:name="Light List Accent 2" w:semiHidden="0" w:uiPriority="61" w:unhideWhenUsed="0"/>
+    <w:lsdException w:name="Light Grid Accent 2" w:semiHidden="0" w:uiPriority="62" w:unhideWhenUsed="0"/>
+    <w:lsdException w:name="Medium Shading 1 Accent 2" w:semiHidden="0" w:uiPriority="63" w:unhideWhenUsed="0"/>
+    <w:lsdException w:name="Medium Shading 2 Accent 2" w:semiHidden="0" w:uiPriority="64" w:unhideWhenUsed="0"/>
+    <w:lsdException w:name="Medium List 1 Accent 2" w:semiHidden="0" w:uiPriority="65" w:unhideWhenUsed="0"/>
+    <w:lsdException w:name="Medium List 2 Accent 2" w:semiHidden="0" w:uiPriority="66" w:unhideWhenUsed="0"/>
+    <w:lsdException w:name="Medium Grid 1 Accent 2" w:semiHidden="0" w:uiPriority="67" w:unhideWhenUsed="0"/>
+    <w:lsdException w:name="Medium Grid 2 Accent 2" w:semiHidden="0" w:uiPriority="68" w:unhideWhenUsed="0"/>
+    <w:lsdException w:name="Medium Grid 3 Accent 2" w:semiHidden="0" w:uiPriority="69" w:unhideWhenUsed="0"/>
+    <w:lsdException w:name="Dark List Accent 2" w:semiHidden="0" w:uiPriority="70" w:unhideWhenUsed="0"/>
+    <w:lsdException w:name="Colorful Shading Accent 2" w:semiHidden="0" w:uiPriority="71" w:unhideWhenUsed="0"/>
+    <w:lsdException w:name="Colorful List Accent 2" w:semiHidden="0" w:uiPriority="72" w:unhideWhenUsed="0"/>
+    <w:lsdException w:name="Colorful Grid Accent 2" w:semiHidden="0" w:uiPriority="73" w:unhideWhenUsed="0"/>
+    <w:lsdException w:name="Light Shading Accent 3" w:semiHidden="0" w:uiPriority="60" w:unhideWhenUsed="0"/>
+    <w:lsdException w:name="Light List Accent 3" w:semiHidden="0" w:uiPriority="61" w:unhideWhenUsed="0"/>
+    <w:lsdException w:name="Light Grid Accent 3" w:semiHidden="0" w:uiPriority="62" w:unhideWhenUsed="0"/>
+    <w:lsdException w:name="Medium Shading 1 Accent 3" w:semiHidden="0" w:uiPriority="63" w:unhideWhenUsed="0"/>
+    <w:lsdException w:name="Medium Shading 2 Accent 3" w:semiHidden="0" w:uiPriority="64" w:unhideWhenUsed="0"/>
+    <w:lsdException w:name="Medium List 1 Accent 3" w:semiHidden="0" w:uiPriority="65" w:unhideWhenUsed="0"/>
+    <w:lsdException w:name="Medium List 2 Accent 3" w:semiHidden="0" w:uiPriority="66" w:unhideWhenUsed="0"/>
+    <w:lsdException w:name="Medium Grid 1 Accent 3" w:semiHidden="0" w:uiPriority="67" w:unhideWhenUsed="0"/>
+    <w:lsdException w:name="Medium Grid 2 Accent 3" w:semiHidden="0" w:uiPriority="68" w:unhideWhenUsed="0"/>
+    <w:lsdException w:name="Medium Grid 3 Accent 3" w:semiHidden="0" w:uiPriority="69" w:unhideWhenUsed="0"/>
+    <w:lsdException w:name="Dark List Accent 3" w:semiHidden="0" w:uiPriority="70" w:unhideWhenUsed="0"/>
+    <w:lsdException w:name="Colorful Shading Accent 3" w:semiHidden="0" w:uiPriority="71" w:unhideWhenUsed="0"/>
+    <w:lsdException w:name="Colorful List Accent 3" w:semiHidden="0" w:uiPriority="72" w:unhideWhenUsed="0"/>
+    <w:lsdException w:name="Colorful Grid Accent 3" w:semiHidden="0" w:uiPriority="73" w:unhideWhenUsed="0"/>
+    <w:lsdException w:name="Light Shading Accent 4" w:semiHidden="0" w:uiPriority="60" w:unhideWhenUsed="0"/>
+    <w:lsdException w:name="Light List Accent 4" w:semiHidden="0" w:uiPriority="61" w:unhideWhenUsed="0"/>
+    <w:lsdException w:name="Light Grid Accent 4" w:semiHidden="0" w:uiPriority="62" w:unhideWhenUsed="0"/>
+    <w:lsdException w:name="Medium Shading 1 Accent 4" w:semiHidden="0" w:uiPriority="63" w:unhideWhenUsed="0"/>
+    <w:lsdException w:name="Medium Shading 2 Accent 4" w:semiHidden="0" w:uiPriority="64" w:unhideWhenUsed="0"/>
+    <w:lsdException w:name="Medium List 1 Accent 4" w:semiHidden="0" w:uiPriority="65" w:unhideWhenUsed="0"/>
+    <w:lsdException w:name="Medium List 2 Accent 4" w:semiHidden="0" w:uiPriority="66" w:unhideWhenUsed="0"/>
+    <w:lsdException w:name="Medium Grid 1 Accent 4" w:semiHidden="0" w:uiPriority="67" w:unhideWhenUsed="0"/>
+    <w:lsdException w:name="Medium Grid 2 Accent 4" w:semiHidden="0" w:uiPriority="68" w:unhideWhenUsed="0"/>
+    <w:lsdException w:name="Medium Grid 3 Accent 4" w:semiHidden="0" w:uiPriority="69" w:unhideWhenUsed="0"/>
+    <w:lsdException w:name="Dark List Accent 4" w:semiHidden="0" w:uiPriority="70" w:unhideWhenUsed="0"/>
+    <w:lsdException w:name="Colorful Shading Accent 4" w:semiHidden="0" w:uiPriority="71" w:unhideWhenUsed="0"/>
+    <w:lsdException w:name="Colorful List Accent 4" w:semiHidden="0" w:uiPriority="72" w:unhideWhenUsed="0"/>
+    <w:lsdException w:name="Colorful Grid Accent 4" w:semiHidden="0" w:uiPriority="73" w:unhideWhenUsed="0"/>
+    <w:lsdException w:name="Light Shading Accent 5" w:semiHidden="0" w:uiPriority="60" w:unhideWhenUsed="0"/>
+    <w:lsdException w:name="Light List Accent 5" w:semiHidden="0" w:uiPriority="61" w:unhideWhenUsed="0"/>
+    <w:lsdException w:name="Light Grid Accent 5" w:semiHidden="0" w:uiPriority="62" w:unhideWhenUsed="0"/>
+    <w:lsdException w:name="Medium Shading 1 Accent 5" w:semiHidden="0" w:uiPriority="63" w:unhideWhenUsed="0"/>
+    <w:lsdException w:name="Medium Shading 2 Accent 5" w:semiHidden="0" w:uiPriority="64" w:unhideWhenUsed="0"/>
+    <w:lsdException w:name="Medium List 1 Accent 5" w:semiHidden="0" w:uiPriority="65" w:unhideWhenUsed="0"/>
+    <w:lsdException w:name="Medium List 2 Accent 5" w:semiHidden="0" w:uiPriority="66" w:unhideWhenUsed="0"/>
+    <w:lsdException w:name="Medium Grid 1 Accent 5" w:semiHidden="0" w:uiPriority="67" w:unhideWhenUsed="0"/>
+    <w:lsdException w:name="Medium Grid 2 Accent 5" w:semiHidden="0" w:uiPriority="68" w:unhideWhenUsed="0"/>
+    <w:lsdException w:name="Medium Grid 3 Accent 5" w:semiHidden="0" w:uiPriority="69" w:unhideWhenUsed="0"/>
+    <w:lsdException w:name="Dark List Accent 5" w:semiHidden="0" w:uiPriority="70" w:unhideWhenUsed="0"/>
+    <w:lsdException w:name="Colorful Shading Accent 5" w:semiHidden="0" w:uiPriority="71" w:unhideWhenUsed="0"/>
+    <w:lsdException w:name="Colorful List Accent 5" w:semiHidden="0" w:uiPriority="72" w:unhideWhenUsed="0"/>
+    <w:lsdException w:name="Colorful Grid Accent 5" w:semiHidden="0" w:uiPriority="73" w:unhideWhenUsed="0"/>
+    <w:lsdException w:name="Light Shading Accent 6" w:semiHidden="0" w:uiPriority="60" w:unhideWhenUsed="0"/>
+    <w:lsdException w:name="Light List Accent 6" w:semiHidden="0" w:uiPriority="61" w:unhideWhenUsed="0"/>
+    <w:lsdException w:name="Light Grid Accent 6" w:semiHidden="0" w:uiPriority="62" w:unhideWhenUsed="0"/>
+    <w:lsdException w:name="Medium Shading 1 Accent 6" w:semiHidden="0" w:uiPriority="63" w:unhideWhenUsed="0"/>
+    <w:lsdException w:name="Medium Shading 2 Accent 6" w:semiHidden="0" w:uiPriority="64" w:unhideWhenUsed="0"/>
+    <w:lsdException w:name="Medium List 1 Accent 6" w:semiHidden="0" w:uiPriority="65" w:unhideWhenUsed="0"/>
+    <w:lsdException w:name="Medium List 2 Accent 6" w:semiHidden="0" w:uiPriority="66" w:unhideWhenUsed="0"/>
+    <w:lsdException w:name="Medium Grid 1 Accent 6" w:semiHidden="0" w:uiPriority="67" w:unhideWhenUsed="0"/>
+    <w:lsdException w:name="Medium Grid 2 Accent 6" w:semiHidden="0" w:uiPriority="68" w:unhideWhenUsed="0"/>
+    <w:lsdException w:name="Medium Grid 3 Accent 6" w:semiHidden="0" w:uiPriority="69" w:unhideWhenUsed="0"/>
+    <w:lsdException w:name="Dark List Accent 6" w:semiHidden="0" w:uiPriority="70" w:unhideWhenUsed="0"/>
+    <w:lsdException w:name="Colorful Shading Accent 6" w:semiHidden="0" w:uiPriority="71" w:unhideWhenUsed="0"/>
+    <w:lsdException w:name="Colorful List Accent 6" w:semiHidden="0" w:uiPriority="72" w:unhideWhenUsed="0"/>
+    <w:lsdException w:name="Colorful Grid Accent 6" w:semiHidden="0" w:uiPriority="73" w:unhideWhenUsed="0"/>
+    <w:lsdException w:name="Subtle Emphasis" w:semiHidden="0" w:uiPriority="19" w:unhideWhenUsed="0" w:qFormat="1"/>
+    <w:lsdException w:name="Intense Emphasis" w:semiHidden="0" w:uiPriority="21" w:unhideWhenUsed="0" w:qFormat="1"/>
+    <w:lsdException w:name="Subtle Reference" w:semiHidden="0" w:uiPriority="31" w:unhideWhenUsed="0" w:qFormat="1"/>
+    <w:lsdException w:name="Intense Reference" w:semiHidden="0" w:uiPriority="32" w:unhideWhenUsed="0" w:qFormat="1"/>
+    <w:lsdException w:name="Book Title" w:semiHidden="0" w:uiPriority="33" w:unhideWhenUsed="0" w:qFormat="1"/>
+    <w:lsdException w:name="Bibliography" w:uiPriority="37"/>
+    <w:lsdException w:name="TOC Heading" w:uiPriority="39" w:qFormat="1"/>
+  </w:latentStyles>
+  <w:style w:type="paragraph" w:default="1" w:styleId="Normal">
+    <w:name w:val="Normal"/>
+    <w:qFormat/>
+    <w:rsid w:val="009817C6"/>
+  </w:style>
+  <w:style w:type="character" w:default="1" w:styleId="DefaultParagraphFont">
+    <w:name w:val="Default Paragraph Font"/>
+    <w:uiPriority w:val="1"/>
+    <w:semiHidden/>
+    <w:unhideWhenUsed/>
+  </w:style>
+  <w:style w:type="table" w:default="1" w:styleId="TableNormal">
+    <w:name w:val="Normal Table"/>
+    <w:uiPriority w:val="99"/>
+    <w:semiHidden/>
+    <w:unhideWhenUsed/>
+    <w:qFormat/>
+    <w:tblPr>
+      <w:tblInd w:w="0" w:type="dxa"/>
+      <w:tblCellMar>
+        <w:top w:w="0" w:type="dxa"/>
+        <w:left w:w="108" w:type="dxa"/>
+        <w:bottom w:w="0" w:type="dxa"/>
+        <w:right w:w="108" w:type="dxa"/>
+      </w:tblCellMar>
+    </w:tblPr>
+  </w:style>
+  <w:style w:type="numbering" w:default="1" w:styleId="NoList">
+    <w:name w:val="No List"/>
+    <w:uiPriority w:val="99"/>
+    <w:semiHidden/>
+    <w:unhideWhenUsed/>
+  </w:style>
+  <w:style w:type="paragraph" w:styleId="NormalWeb">
+    <w:name w:val="Normal (Web)"/>
+    <w:basedOn w:val="Normal"/>
+    <w:uiPriority w:val="99"/>
+    <w:semiHidden/>
+    <w:unhideWhenUsed/>
+    <w:rsid w:val="00F745D4"/>
+    <w:pPr>
+      <w:spacing w:before="100" w:beforeAutospacing="1" w:after="100" w:afterAutospacing="1" w:line="240" w:lineRule="auto"/>
+    </w:pPr>
+    <w:rPr>
+      <w:rFonts w:ascii="Times New Roman" w:eastAsia="Times New Roman" w:hAnsi="Times New Roman" w:cs="Times New Roman"/>
+      <w:sz w:val="24"/>
+      <w:szCs w:val="24"/>
+    </w:rPr>
+  </w:style>
+  <w:style w:type="paragraph" w:styleId="ListParagraph">
+    <w:name w:val="List Paragraph"/>
+    <w:basedOn w:val="Normal"/>
+    <w:uiPriority w:val="34"/>
+    <w:qFormat/>
+    <w:rsid w:val="00F745D4"/>
+    <w:pPr>
+      <w:ind w:left="720"/>
+      <w:contextualSpacing/>
+    </w:pPr>
+  </w:style>
+  <w:style w:type="character" w:styleId="Hyperlink">
+    <w:name w:val="Hyperlink"/>
+    <w:basedOn w:val="DefaultParagraphFont"/>
+    <w:uiPriority w:val="99"/>
+    <w:unhideWhenUsed/>
+    <w:rsid w:val="005F24EA"/>
+    <w:rPr>
+      <w:color w:val="0000FF" w:themeColor="hyperlink"/>
+      <w:u w:val="single"/>
+    </w:rPr>
+  </w:style>
+</w:styles>
+</file>
+
+<file path=word/stylesWithEffects.xml><?xml version="1.0" encoding="utf-8"?>
+<w:styles xmlns:wpc="http://schemas.microsoft.com/office/word/2010/wordprocessingCanvas" xmlns:mc="http://schemas.openxmlformats.org/markup-compatibility/2006" xmlns:o="urn:schemas-microsoft-com:office:office" xmlns:r="http://schemas.openxmlformats.org/officeDocument/2006/relationships" xmlns:m="http://schemas.openxmlformats.org/officeDocument/2006/math" xmlns:v="urn:schemas-microsoft-com:vml" xmlns:wp14="http://schemas.microsoft.com/office/word/2010/wordprocessingDrawing" xmlns:wp="http://schemas.openxmlformats.org/drawingml/2006/wordprocessingDrawing" xmlns:w10="urn:schemas-microsoft-com:office:word" xmlns:w="http://schemas.openxmlformats.org/wordprocessingml/2006/main" xmlns:w14="http://schemas.microsoft.com/office/word/2010/wordml" xmlns:wpg="http://schemas.microsoft.com/office/word/2010/wordprocessingGroup" xmlns:wpi="http://schemas.microsoft.com/office/word/2010/wordprocessingInk" xmlns:wne="http://schemas.microsoft.com/office/word/2006/wordml" xmlns:wps="http://schemas.microsoft.com/office/word/2010/wordprocessingShape" mc:Ignorable="w14 wp14">
   <w:docDefaults>
     <w:rPrDefault>
       <w:rPr>
@@ -1768,222 +3122,16 @@
       <w:contextualSpacing/>
     </w:pPr>
   </w:style>
-</w:styles>
-</file>
-
-<file path=word/stylesWithEffects.xml><?xml version="1.0" encoding="utf-8"?>
-<w:styles xmlns:wpc="http://schemas.microsoft.com/office/word/2010/wordprocessingCanvas" xmlns:mc="http://schemas.openxmlformats.org/markup-compatibility/2006" xmlns:o="urn:schemas-microsoft-com:office:office" xmlns:r="http://schemas.openxmlformats.org/officeDocument/2006/relationships" xmlns:m="http://schemas.openxmlformats.org/officeDocument/2006/math" xmlns:v="urn:schemas-microsoft-com:vml" xmlns:wp14="http://schemas.microsoft.com/office/word/2010/wordprocessingDrawing" xmlns:wp="http://schemas.openxmlformats.org/drawingml/2006/wordprocessingDrawing" xmlns:w10="urn:schemas-microsoft-com:office:word" xmlns:w="http://schemas.openxmlformats.org/wordprocessingml/2006/main" xmlns:w14="http://schemas.microsoft.com/office/word/2010/wordml" xmlns:wpg="http://schemas.microsoft.com/office/word/2010/wordprocessingGroup" xmlns:wpi="http://schemas.microsoft.com/office/word/2010/wordprocessingInk" xmlns:wne="http://schemas.microsoft.com/office/word/2006/wordml" xmlns:wps="http://schemas.microsoft.com/office/word/2010/wordprocessingShape" mc:Ignorable="w14 wp14">
-  <w:docDefaults>
-    <w:rPrDefault>
-      <w:rPr>
-        <w:rFonts w:asciiTheme="minorHAnsi" w:eastAsiaTheme="minorHAnsi" w:hAnsiTheme="minorHAnsi" w:cstheme="minorBidi"/>
-        <w:sz w:val="22"/>
-        <w:szCs w:val="22"/>
-        <w:lang w:val="en-US" w:eastAsia="en-US" w:bidi="ar-SA"/>
-      </w:rPr>
-    </w:rPrDefault>
-    <w:pPrDefault>
-      <w:pPr>
-        <w:spacing w:after="200" w:line="276" w:lineRule="auto"/>
-      </w:pPr>
-    </w:pPrDefault>
-  </w:docDefaults>
-  <w:latentStyles w:defLockedState="0" w:defUIPriority="99" w:defSemiHidden="1" w:defUnhideWhenUsed="1" w:defQFormat="0" w:count="267">
-    <w:lsdException w:name="Normal" w:semiHidden="0" w:uiPriority="0" w:unhideWhenUsed="0" w:qFormat="1"/>
-    <w:lsdException w:name="heading 1" w:semiHidden="0" w:uiPriority="9" w:unhideWhenUsed="0" w:qFormat="1"/>
-    <w:lsdException w:name="heading 2" w:uiPriority="9" w:qFormat="1"/>
-    <w:lsdException w:name="heading 3" w:uiPriority="9" w:qFormat="1"/>
-    <w:lsdException w:name="heading 4" w:uiPriority="9" w:qFormat="1"/>
-    <w:lsdException w:name="heading 5" w:uiPriority="9" w:qFormat="1"/>
-    <w:lsdException w:name="heading 6" w:uiPriority="9" w:qFormat="1"/>
-    <w:lsdException w:name="heading 7" w:uiPriority="9" w:qFormat="1"/>
-    <w:lsdException w:name="heading 8" w:uiPriority="9" w:qFormat="1"/>
-    <w:lsdException w:name="heading 9" w:uiPriority="9" w:qFormat="1"/>
-    <w:lsdException w:name="toc 1" w:uiPriority="39"/>
-    <w:lsdException w:name="toc 2" w:uiPriority="39"/>
-    <w:lsdException w:name="toc 3" w:uiPriority="39"/>
-    <w:lsdException w:name="toc 4" w:uiPriority="39"/>
-    <w:lsdException w:name="toc 5" w:uiPriority="39"/>
-    <w:lsdException w:name="toc 6" w:uiPriority="39"/>
-    <w:lsdException w:name="toc 7" w:uiPriority="39"/>
-    <w:lsdException w:name="toc 8" w:uiPriority="39"/>
-    <w:lsdException w:name="toc 9" w:uiPriority="39"/>
-    <w:lsdException w:name="caption" w:uiPriority="35" w:qFormat="1"/>
-    <w:lsdException w:name="Title" w:semiHidden="0" w:uiPriority="10" w:unhideWhenUsed="0" w:qFormat="1"/>
-    <w:lsdException w:name="Default Paragraph Font" w:uiPriority="1"/>
-    <w:lsdException w:name="Subtitle" w:semiHidden="0" w:uiPriority="11" w:unhideWhenUsed="0" w:qFormat="1"/>
-    <w:lsdException w:name="Strong" w:semiHidden="0" w:uiPriority="22" w:unhideWhenUsed="0" w:qFormat="1"/>
-    <w:lsdException w:name="Emphasis" w:semiHidden="0" w:uiPriority="20" w:unhideWhenUsed="0" w:qFormat="1"/>
-    <w:lsdException w:name="Table Grid" w:semiHidden="0" w:uiPriority="59" w:unhideWhenUsed="0"/>
-    <w:lsdException w:name="Placeholder Text" w:unhideWhenUsed="0"/>
-    <w:lsdException w:name="No Spacing" w:semiHidden="0" w:uiPriority="1" w:unhideWhenUsed="0" w:qFormat="1"/>
-    <w:lsdException w:name="Light Shading" w:semiHidden="0" w:uiPriority="60" w:unhideWhenUsed="0"/>
-    <w:lsdException w:name="Light List" w:semiHidden="0" w:uiPriority="61" w:unhideWhenUsed="0"/>
-    <w:lsdException w:name="Light Grid" w:semiHidden="0" w:uiPriority="62" w:unhideWhenUsed="0"/>
-    <w:lsdException w:name="Medium Shading 1" w:semiHidden="0" w:uiPriority="63" w:unhideWhenUsed="0"/>
-    <w:lsdException w:name="Medium Shading 2" w:semiHidden="0" w:uiPriority="64" w:unhideWhenUsed="0"/>
-    <w:lsdException w:name="Medium List 1" w:semiHidden="0" w:uiPriority="65" w:unhideWhenUsed="0"/>
-    <w:lsdException w:name="Medium List 2" w:semiHidden="0" w:uiPriority="66" w:unhideWhenUsed="0"/>
-    <w:lsdException w:name="Medium Grid 1" w:semiHidden="0" w:uiPriority="67" w:unhideWhenUsed="0"/>
-    <w:lsdException w:name="Medium Grid 2" w:semiHidden="0" w:uiPriority="68" w:unhideWhenUsed="0"/>
-    <w:lsdException w:name="Medium Grid 3" w:semiHidden="0" w:uiPriority="69" w:unhideWhenUsed="0"/>
-    <w:lsdException w:name="Dark List" w:semiHidden="0" w:uiPriority="70" w:unhideWhenUsed="0"/>
-    <w:lsdException w:name="Colorful Shading" w:semiHidden="0" w:uiPriority="71" w:unhideWhenUsed="0"/>
-    <w:lsdException w:name="Colorful List" w:semiHidden="0" w:uiPriority="72" w:unhideWhenUsed="0"/>
-    <w:lsdException w:name="Colorful Grid" w:semiHidden="0" w:uiPriority="73" w:unhideWhenUsed="0"/>
-    <w:lsdException w:name="Light Shading Accent 1" w:semiHidden="0" w:uiPriority="60" w:unhideWhenUsed="0"/>
-    <w:lsdException w:name="Light List Accent 1" w:semiHidden="0" w:uiPriority="61" w:unhideWhenUsed="0"/>
-    <w:lsdException w:name="Light Grid Accent 1" w:semiHidden="0" w:uiPriority="62" w:unhideWhenUsed="0"/>
-    <w:lsdException w:name="Medium Shading 1 Accent 1" w:semiHidden="0" w:uiPriority="63" w:unhideWhenUsed="0"/>
-    <w:lsdException w:name="Medium Shading 2 Accent 1" w:semiHidden="0" w:uiPriority="64" w:unhideWhenUsed="0"/>
-    <w:lsdException w:name="Medium List 1 Accent 1" w:semiHidden="0" w:uiPriority="65" w:unhideWhenUsed="0"/>
-    <w:lsdException w:name="Revision" w:unhideWhenUsed="0"/>
-    <w:lsdException w:name="List Paragraph" w:semiHidden="0" w:uiPriority="34" w:unhideWhenUsed="0" w:qFormat="1"/>
-    <w:lsdException w:name="Quote" w:semiHidden="0" w:uiPriority="29" w:unhideWhenUsed="0" w:qFormat="1"/>
-    <w:lsdException w:name="Intense Quote" w:semiHidden="0" w:uiPriority="30" w:unhideWhenUsed="0" w:qFormat="1"/>
-    <w:lsdException w:name="Medium List 2 Accent 1" w:semiHidden="0" w:uiPriority="66" w:unhideWhenUsed="0"/>
-    <w:lsdException w:name="Medium Grid 1 Accent 1" w:semiHidden="0" w:uiPriority="67" w:unhideWhenUsed="0"/>
-    <w:lsdException w:name="Medium Grid 2 Accent 1" w:semiHidden="0" w:uiPriority="68" w:unhideWhenUsed="0"/>
-    <w:lsdException w:name="Medium Grid 3 Accent 1" w:semiHidden="0" w:uiPriority="69" w:unhideWhenUsed="0"/>
-    <w:lsdException w:name="Dark List Accent 1" w:semiHidden="0" w:uiPriority="70" w:unhideWhenUsed="0"/>
-    <w:lsdException w:name="Colorful Shading Accent 1" w:semiHidden="0" w:uiPriority="71" w:unhideWhenUsed="0"/>
-    <w:lsdException w:name="Colorful List Accent 1" w:semiHidden="0" w:uiPriority="72" w:unhideWhenUsed="0"/>
-    <w:lsdException w:name="Colorful Grid Accent 1" w:semiHidden="0" w:uiPriority="73" w:unhideWhenUsed="0"/>
-    <w:lsdException w:name="Light Shading Accent 2" w:semiHidden="0" w:uiPriority="60" w:unhideWhenUsed="0"/>
-    <w:lsdException w:name="Light List Accent 2" w:semiHidden="0" w:uiPriority="61" w:unhideWhenUsed="0"/>
-    <w:lsdException w:name="Light Grid Accent 2" w:semiHidden="0" w:uiPriority="62" w:unhideWhenUsed="0"/>
-    <w:lsdException w:name="Medium Shading 1 Accent 2" w:semiHidden="0" w:uiPriority="63" w:unhideWhenUsed="0"/>
-    <w:lsdException w:name="Medium Shading 2 Accent 2" w:semiHidden="0" w:uiPriority="64" w:unhideWhenUsed="0"/>
-    <w:lsdException w:name="Medium List 1 Accent 2" w:semiHidden="0" w:uiPriority="65" w:unhideWhenUsed="0"/>
-    <w:lsdException w:name="Medium List 2 Accent 2" w:semiHidden="0" w:uiPriority="66" w:unhideWhenUsed="0"/>
-    <w:lsdException w:name="Medium Grid 1 Accent 2" w:semiHidden="0" w:uiPriority="67" w:unhideWhenUsed="0"/>
-    <w:lsdException w:name="Medium Grid 2 Accent 2" w:semiHidden="0" w:uiPriority="68" w:unhideWhenUsed="0"/>
-    <w:lsdException w:name="Medium Grid 3 Accent 2" w:semiHidden="0" w:uiPriority="69" w:unhideWhenUsed="0"/>
-    <w:lsdException w:name="Dark List Accent 2" w:semiHidden="0" w:uiPriority="70" w:unhideWhenUsed="0"/>
-    <w:lsdException w:name="Colorful Shading Accent 2" w:semiHidden="0" w:uiPriority="71" w:unhideWhenUsed="0"/>
-    <w:lsdException w:name="Colorful List Accent 2" w:semiHidden="0" w:uiPriority="72" w:unhideWhenUsed="0"/>
-    <w:lsdException w:name="Colorful Grid Accent 2" w:semiHidden="0" w:uiPriority="73" w:unhideWhenUsed="0"/>
-    <w:lsdException w:name="Light Shading Accent 3" w:semiHidden="0" w:uiPriority="60" w:unhideWhenUsed="0"/>
-    <w:lsdException w:name="Light List Accent 3" w:semiHidden="0" w:uiPriority="61" w:unhideWhenUsed="0"/>
-    <w:lsdException w:name="Light Grid Accent 3" w:semiHidden="0" w:uiPriority="62" w:unhideWhenUsed="0"/>
-    <w:lsdException w:name="Medium Shading 1 Accent 3" w:semiHidden="0" w:uiPriority="63" w:unhideWhenUsed="0"/>
-    <w:lsdException w:name="Medium Shading 2 Accent 3" w:semiHidden="0" w:uiPriority="64" w:unhideWhenUsed="0"/>
-    <w:lsdException w:name="Medium List 1 Accent 3" w:semiHidden="0" w:uiPriority="65" w:unhideWhenUsed="0"/>
-    <w:lsdException w:name="Medium List 2 Accent 3" w:semiHidden="0" w:uiPriority="66" w:unhideWhenUsed="0"/>
-    <w:lsdException w:name="Medium Grid 1 Accent 3" w:semiHidden="0" w:uiPriority="67" w:unhideWhenUsed="0"/>
-    <w:lsdException w:name="Medium Grid 2 Accent 3" w:semiHidden="0" w:uiPriority="68" w:unhideWhenUsed="0"/>
-    <w:lsdException w:name="Medium Grid 3 Accent 3" w:semiHidden="0" w:uiPriority="69" w:unhideWhenUsed="0"/>
-    <w:lsdException w:name="Dark List Accent 3" w:semiHidden="0" w:uiPriority="70" w:unhideWhenUsed="0"/>
-    <w:lsdException w:name="Colorful Shading Accent 3" w:semiHidden="0" w:uiPriority="71" w:unhideWhenUsed="0"/>
-    <w:lsdException w:name="Colorful List Accent 3" w:semiHidden="0" w:uiPriority="72" w:unhideWhenUsed="0"/>
-    <w:lsdException w:name="Colorful Grid Accent 3" w:semiHidden="0" w:uiPriority="73" w:unhideWhenUsed="0"/>
-    <w:lsdException w:name="Light Shading Accent 4" w:semiHidden="0" w:uiPriority="60" w:unhideWhenUsed="0"/>
-    <w:lsdException w:name="Light List Accent 4" w:semiHidden="0" w:uiPriority="61" w:unhideWhenUsed="0"/>
-    <w:lsdException w:name="Light Grid Accent 4" w:semiHidden="0" w:uiPriority="62" w:unhideWhenUsed="0"/>
-    <w:lsdException w:name="Medium Shading 1 Accent 4" w:semiHidden="0" w:uiPriority="63" w:unhideWhenUsed="0"/>
-    <w:lsdException w:name="Medium Shading 2 Accent 4" w:semiHidden="0" w:uiPriority="64" w:unhideWhenUsed="0"/>
-    <w:lsdException w:name="Medium List 1 Accent 4" w:semiHidden="0" w:uiPriority="65" w:unhideWhenUsed="0"/>
-    <w:lsdException w:name="Medium List 2 Accent 4" w:semiHidden="0" w:uiPriority="66" w:unhideWhenUsed="0"/>
-    <w:lsdException w:name="Medium Grid 1 Accent 4" w:semiHidden="0" w:uiPriority="67" w:unhideWhenUsed="0"/>
-    <w:lsdException w:name="Medium Grid 2 Accent 4" w:semiHidden="0" w:uiPriority="68" w:unhideWhenUsed="0"/>
-    <w:lsdException w:name="Medium Grid 3 Accent 4" w:semiHidden="0" w:uiPriority="69" w:unhideWhenUsed="0"/>
-    <w:lsdException w:name="Dark List Accent 4" w:semiHidden="0" w:uiPriority="70" w:unhideWhenUsed="0"/>
-    <w:lsdException w:name="Colorful Shading Accent 4" w:semiHidden="0" w:uiPriority="71" w:unhideWhenUsed="0"/>
-    <w:lsdException w:name="Colorful List Accent 4" w:semiHidden="0" w:uiPriority="72" w:unhideWhenUsed="0"/>
-    <w:lsdException w:name="Colorful Grid Accent 4" w:semiHidden="0" w:uiPriority="73" w:unhideWhenUsed="0"/>
-    <w:lsdException w:name="Light Shading Accent 5" w:semiHidden="0" w:uiPriority="60" w:unhideWhenUsed="0"/>
-    <w:lsdException w:name="Light List Accent 5" w:semiHidden="0" w:uiPriority="61" w:unhideWhenUsed="0"/>
-    <w:lsdException w:name="Light Grid Accent 5" w:semiHidden="0" w:uiPriority="62" w:unhideWhenUsed="0"/>
-    <w:lsdException w:name="Medium Shading 1 Accent 5" w:semiHidden="0" w:uiPriority="63" w:unhideWhenUsed="0"/>
-    <w:lsdException w:name="Medium Shading 2 Accent 5" w:semiHidden="0" w:uiPriority="64" w:unhideWhenUsed="0"/>
-    <w:lsdException w:name="Medium List 1 Accent 5" w:semiHidden="0" w:uiPriority="65" w:unhideWhenUsed="0"/>
-    <w:lsdException w:name="Medium List 2 Accent 5" w:semiHidden="0" w:uiPriority="66" w:unhideWhenUsed="0"/>
-    <w:lsdException w:name="Medium Grid 1 Accent 5" w:semiHidden="0" w:uiPriority="67" w:unhideWhenUsed="0"/>
-    <w:lsdException w:name="Medium Grid 2 Accent 5" w:semiHidden="0" w:uiPriority="68" w:unhideWhenUsed="0"/>
-    <w:lsdException w:name="Medium Grid 3 Accent 5" w:semiHidden="0" w:uiPriority="69" w:unhideWhenUsed="0"/>
-    <w:lsdException w:name="Dark List Accent 5" w:semiHidden="0" w:uiPriority="70" w:unhideWhenUsed="0"/>
-    <w:lsdException w:name="Colorful Shading Accent 5" w:semiHidden="0" w:uiPriority="71" w:unhideWhenUsed="0"/>
-    <w:lsdException w:name="Colorful List Accent 5" w:semiHidden="0" w:uiPriority="72" w:unhideWhenUsed="0"/>
-    <w:lsdException w:name="Colorful Grid Accent 5" w:semiHidden="0" w:uiPriority="73" w:unhideWhenUsed="0"/>
-    <w:lsdException w:name="Light Shading Accent 6" w:semiHidden="0" w:uiPriority="60" w:unhideWhenUsed="0"/>
-    <w:lsdException w:name="Light List Accent 6" w:semiHidden="0" w:uiPriority="61" w:unhideWhenUsed="0"/>
-    <w:lsdException w:name="Light Grid Accent 6" w:semiHidden="0" w:uiPriority="62" w:unhideWhenUsed="0"/>
-    <w:lsdException w:name="Medium Shading 1 Accent 6" w:semiHidden="0" w:uiPriority="63" w:unhideWhenUsed="0"/>
-    <w:lsdException w:name="Medium Shading 2 Accent 6" w:semiHidden="0" w:uiPriority="64" w:unhideWhenUsed="0"/>
-    <w:lsdException w:name="Medium List 1 Accent 6" w:semiHidden="0" w:uiPriority="65" w:unhideWhenUsed="0"/>
-    <w:lsdException w:name="Medium List 2 Accent 6" w:semiHidden="0" w:uiPriority="66" w:unhideWhenUsed="0"/>
-    <w:lsdException w:name="Medium Grid 1 Accent 6" w:semiHidden="0" w:uiPriority="67" w:unhideWhenUsed="0"/>
-    <w:lsdException w:name="Medium Grid 2 Accent 6" w:semiHidden="0" w:uiPriority="68" w:unhideWhenUsed="0"/>
-    <w:lsdException w:name="Medium Grid 3 Accent 6" w:semiHidden="0" w:uiPriority="69" w:unhideWhenUsed="0"/>
-    <w:lsdException w:name="Dark List Accent 6" w:semiHidden="0" w:uiPriority="70" w:unhideWhenUsed="0"/>
-    <w:lsdException w:name="Colorful Shading Accent 6" w:semiHidden="0" w:uiPriority="71" w:unhideWhenUsed="0"/>
-    <w:lsdException w:name="Colorful List Accent 6" w:semiHidden="0" w:uiPriority="72" w:unhideWhenUsed="0"/>
-    <w:lsdException w:name="Colorful Grid Accent 6" w:semiHidden="0" w:uiPriority="73" w:unhideWhenUsed="0"/>
-    <w:lsdException w:name="Subtle Emphasis" w:semiHidden="0" w:uiPriority="19" w:unhideWhenUsed="0" w:qFormat="1"/>
-    <w:lsdException w:name="Intense Emphasis" w:semiHidden="0" w:uiPriority="21" w:unhideWhenUsed="0" w:qFormat="1"/>
-    <w:lsdException w:name="Subtle Reference" w:semiHidden="0" w:uiPriority="31" w:unhideWhenUsed="0" w:qFormat="1"/>
-    <w:lsdException w:name="Intense Reference" w:semiHidden="0" w:uiPriority="32" w:unhideWhenUsed="0" w:qFormat="1"/>
-    <w:lsdException w:name="Book Title" w:semiHidden="0" w:uiPriority="33" w:unhideWhenUsed="0" w:qFormat="1"/>
-    <w:lsdException w:name="Bibliography" w:uiPriority="37"/>
-    <w:lsdException w:name="TOC Heading" w:uiPriority="39" w:qFormat="1"/>
-  </w:latentStyles>
-  <w:style w:type="paragraph" w:default="1" w:styleId="Normal">
-    <w:name w:val="Normal"/>
-    <w:qFormat/>
-  </w:style>
-  <w:style w:type="character" w:default="1" w:styleId="DefaultParagraphFont">
-    <w:name w:val="Default Paragraph Font"/>
-    <w:uiPriority w:val="1"/>
-    <w:semiHidden/>
+  <w:style w:type="character" w:styleId="Hyperlink">
+    <w:name w:val="Hyperlink"/>
+    <w:basedOn w:val="DefaultParagraphFont"/>
+    <w:uiPriority w:val="99"/>
     <w:unhideWhenUsed/>
-  </w:style>
-  <w:style w:type="table" w:default="1" w:styleId="TableNormal">
-    <w:name w:val="Normal Table"/>
-    <w:uiPriority w:val="99"/>
-    <w:semiHidden/>
-    <w:unhideWhenUsed/>
-    <w:tblPr>
-      <w:tblInd w:w="0" w:type="dxa"/>
-      <w:tblCellMar>
-        <w:top w:w="0" w:type="dxa"/>
-        <w:left w:w="108" w:type="dxa"/>
-        <w:bottom w:w="0" w:type="dxa"/>
-        <w:right w:w="108" w:type="dxa"/>
-      </w:tblCellMar>
-    </w:tblPr>
-  </w:style>
-  <w:style w:type="numbering" w:default="1" w:styleId="NoList">
-    <w:name w:val="No List"/>
-    <w:uiPriority w:val="99"/>
-    <w:semiHidden/>
-    <w:unhideWhenUsed/>
-  </w:style>
-  <w:style w:type="paragraph" w:styleId="NormalWeb">
-    <w:name w:val="Normal (Web)"/>
-    <w:basedOn w:val="Normal"/>
-    <w:uiPriority w:val="99"/>
-    <w:semiHidden/>
-    <w:unhideWhenUsed/>
-    <w:rsid w:val="00F745D4"/>
-    <w:pPr>
-      <w:spacing w:before="100" w:beforeAutospacing="1" w:after="100" w:afterAutospacing="1" w:line="240" w:lineRule="auto"/>
-    </w:pPr>
+    <w:rsid w:val="005F24EA"/>
     <w:rPr>
-      <w:rFonts w:ascii="Times New Roman" w:eastAsia="Times New Roman" w:hAnsi="Times New Roman" w:cs="Times New Roman"/>
-      <w:sz w:val="24"/>
-      <w:szCs w:val="24"/>
+      <w:color w:val="0000FF" w:themeColor="hyperlink"/>
+      <w:u w:val="single"/>
     </w:rPr>
-  </w:style>
-  <w:style w:type="paragraph" w:styleId="ListParagraph">
-    <w:name w:val="List Paragraph"/>
-    <w:basedOn w:val="Normal"/>
-    <w:uiPriority w:val="34"/>
-    <w:qFormat/>
-    <w:rsid w:val="00F745D4"/>
-    <w:pPr>
-      <w:ind w:left="720"/>
-      <w:contextualSpacing/>
-    </w:pPr>
   </w:style>
 </w:styles>
 </file>
